--- a/Proposal - body_MNH.docx
+++ b/Proposal - body_MNH.docx
@@ -1,6 +1,6 @@
 
 <file path=word/document.xml><?xml version="1.0" encoding="utf-8"?>
-<w:document xmlns:wpc="http://schemas.microsoft.com/office/word/2010/wordprocessingCanvas" xmlns:cx="http://schemas.microsoft.com/office/drawing/2014/chartex" xmlns:cx1="http://schemas.microsoft.com/office/drawing/2015/9/8/chartex" xmlns:cx2="http://schemas.microsoft.com/office/drawing/2015/10/21/chartex" xmlns:cx3="http://schemas.microsoft.com/office/drawing/2016/5/9/chartex" xmlns:cx4="http://schemas.microsoft.com/office/drawing/2016/5/10/chartex" xmlns:cx5="http://schemas.microsoft.com/office/drawing/2016/5/11/chartex" xmlns:cx6="http://schemas.microsoft.com/office/drawing/2016/5/12/chartex" xmlns:cx7="http://schemas.microsoft.com/office/drawing/2016/5/13/chartex" xmlns:cx8="http://schemas.microsoft.com/office/drawing/2016/5/14/chartex" xmlns:mc="http://schemas.openxmlformats.org/markup-compatibility/2006" xmlns:aink="http://schemas.microsoft.com/office/drawing/2016/ink" xmlns:am3d="http://schemas.microsoft.com/office/drawing/2017/model3d" xmlns:o="urn:schemas-microsoft-com:office:office" xmlns:oel="http://schemas.microsoft.com/office/2019/extlst" xmlns:r="http://schemas.openxmlformats.org/officeDocument/2006/relationships" xmlns:m="http://schemas.openxmlformats.org/officeDocument/2006/math" xmlns:v="urn:schemas-microsoft-com:vml" xmlns:wp14="http://schemas.microsoft.com/office/word/2010/wordprocessingDrawing" xmlns:wp="http://schemas.openxmlformats.org/drawingml/2006/wordprocessingDrawing" xmlns:w10="urn:schemas-microsoft-com:office:word" xmlns:w="http://schemas.openxmlformats.org/wordprocessingml/2006/main" xmlns:w14="http://schemas.microsoft.com/office/word/2010/wordml" xmlns:w15="http://schemas.microsoft.com/office/word/2012/wordml" xmlns:w16cex="http://schemas.microsoft.com/office/word/2018/wordml/cex" xmlns:w16cid="http://schemas.microsoft.com/office/word/2016/wordml/cid" xmlns:w16="http://schemas.microsoft.com/office/word/2018/wordml" xmlns:w16du="http://schemas.microsoft.com/office/word/2023/wordml/word16du" xmlns:w16sdtdh="http://schemas.microsoft.com/office/word/2020/wordml/sdtdatahash" xmlns:w16se="http://schemas.microsoft.com/office/word/2015/wordml/symex" xmlns:wpg="http://schemas.microsoft.com/office/word/2010/wordprocessingGroup" xmlns:wpi="http://schemas.microsoft.com/office/word/2010/wordprocessingInk" xmlns:wne="http://schemas.microsoft.com/office/word/2006/wordml" xmlns:wps="http://schemas.microsoft.com/office/word/2010/wordprocessingShape" mc:Ignorable="w14 w15 w16se w16cid w16 w16cex w16sdtdh wp14">
+<w:document xmlns:wpc="http://schemas.microsoft.com/office/word/2010/wordprocessingCanvas" xmlns:cx="http://schemas.microsoft.com/office/drawing/2014/chartex" xmlns:cx1="http://schemas.microsoft.com/office/drawing/2015/9/8/chartex" xmlns:cx2="http://schemas.microsoft.com/office/drawing/2015/10/21/chartex" xmlns:cx3="http://schemas.microsoft.com/office/drawing/2016/5/9/chartex" xmlns:cx4="http://schemas.microsoft.com/office/drawing/2016/5/10/chartex" xmlns:cx5="http://schemas.microsoft.com/office/drawing/2016/5/11/chartex" xmlns:cx6="http://schemas.microsoft.com/office/drawing/2016/5/12/chartex" xmlns:cx7="http://schemas.microsoft.com/office/drawing/2016/5/13/chartex" xmlns:cx8="http://schemas.microsoft.com/office/drawing/2016/5/14/chartex" xmlns:mc="http://schemas.openxmlformats.org/markup-compatibility/2006" xmlns:aink="http://schemas.microsoft.com/office/drawing/2016/ink" xmlns:am3d="http://schemas.microsoft.com/office/drawing/2017/model3d" xmlns:o="urn:schemas-microsoft-com:office:office" xmlns:oel="http://schemas.microsoft.com/office/2019/extlst" xmlns:r="http://schemas.openxmlformats.org/officeDocument/2006/relationships" xmlns:m="http://schemas.openxmlformats.org/officeDocument/2006/math" xmlns:v="urn:schemas-microsoft-com:vml" xmlns:wp14="http://schemas.microsoft.com/office/word/2010/wordprocessingDrawing" xmlns:wp="http://schemas.openxmlformats.org/drawingml/2006/wordprocessingDrawing" xmlns:w10="urn:schemas-microsoft-com:office:word" xmlns:w="http://schemas.openxmlformats.org/wordprocessingml/2006/main" xmlns:w14="http://schemas.microsoft.com/office/word/2010/wordml" xmlns:w15="http://schemas.microsoft.com/office/word/2012/wordml" xmlns:w16cex="http://schemas.microsoft.com/office/word/2018/wordml/cex" xmlns:w16cid="http://schemas.microsoft.com/office/word/2016/wordml/cid" xmlns:w16="http://schemas.microsoft.com/office/word/2018/wordml" xmlns:w16sdtdh="http://schemas.microsoft.com/office/word/2020/wordml/sdtdatahash" xmlns:w16se="http://schemas.microsoft.com/office/word/2015/wordml/symex" xmlns:wpg="http://schemas.microsoft.com/office/word/2010/wordprocessingGroup" xmlns:wpi="http://schemas.microsoft.com/office/word/2010/wordprocessingInk" xmlns:wne="http://schemas.microsoft.com/office/word/2006/wordml" xmlns:wps="http://schemas.microsoft.com/office/word/2010/wordprocessingShape" mc:Ignorable="w14 w15 w16se w16cid w16 w16cex w16sdtdh wp14">
   <w:body>
     <w:p>
       <w:pPr>
@@ -303,27 +303,7 @@
               <w:sz w:val="24"/>
               <w:szCs w:val="24"/>
             </w:rPr>
-            <w:t>(</w:t>
-          </w:r>
-          <w:proofErr w:type="spellStart"/>
-          <w:r>
-            <w:rPr>
-              <w:rFonts w:ascii="Times New Roman" w:eastAsia="Times New Roman" w:hAnsi="Times New Roman" w:cs="Times New Roman"/>
-              <w:color w:val="000000"/>
-              <w:sz w:val="24"/>
-              <w:szCs w:val="24"/>
-            </w:rPr>
-            <w:t>Kantorová</w:t>
-          </w:r>
-          <w:proofErr w:type="spellEnd"/>
-          <w:r>
-            <w:rPr>
-              <w:rFonts w:ascii="Times New Roman" w:eastAsia="Times New Roman" w:hAnsi="Times New Roman" w:cs="Times New Roman"/>
-              <w:color w:val="000000"/>
-              <w:sz w:val="24"/>
-              <w:szCs w:val="24"/>
-            </w:rPr>
-            <w:t xml:space="preserve"> et al., 2020)</w:t>
+            <w:t>(Kantorová et al., 2020)</w:t>
           </w:r>
         </w:sdtContent>
       </w:sdt>
@@ -731,21 +711,7 @@
             <w:rPr>
               <w:rFonts w:ascii="Times New Roman" w:eastAsia="Times New Roman" w:hAnsi="Times New Roman" w:cs="Times New Roman"/>
             </w:rPr>
-            <w:t>(</w:t>
-          </w:r>
-          <w:proofErr w:type="spellStart"/>
-          <w:r>
-            <w:rPr>
-              <w:rFonts w:ascii="Times New Roman" w:eastAsia="Times New Roman" w:hAnsi="Times New Roman" w:cs="Times New Roman"/>
-            </w:rPr>
-            <w:t>Kassim</w:t>
-          </w:r>
-          <w:proofErr w:type="spellEnd"/>
-          <w:r>
-            <w:rPr>
-              <w:rFonts w:ascii="Times New Roman" w:eastAsia="Times New Roman" w:hAnsi="Times New Roman" w:cs="Times New Roman"/>
-            </w:rPr>
-            <w:t xml:space="preserve"> &amp; </w:t>
+            <w:t xml:space="preserve">(Kassim &amp; </w:t>
           </w:r>
           <w:proofErr w:type="spellStart"/>
           <w:r>
@@ -821,27 +787,7 @@
               <w:sz w:val="24"/>
               <w:szCs w:val="24"/>
             </w:rPr>
-            <w:t>(</w:t>
-          </w:r>
-          <w:proofErr w:type="spellStart"/>
-          <w:r>
-            <w:rPr>
-              <w:rFonts w:ascii="Times New Roman" w:eastAsia="Times New Roman" w:hAnsi="Times New Roman" w:cs="Times New Roman"/>
-              <w:color w:val="000000"/>
-              <w:sz w:val="24"/>
-              <w:szCs w:val="24"/>
-            </w:rPr>
-            <w:t>Mekonnen</w:t>
-          </w:r>
-          <w:proofErr w:type="spellEnd"/>
-          <w:r>
-            <w:rPr>
-              <w:rFonts w:ascii="Times New Roman" w:eastAsia="Times New Roman" w:hAnsi="Times New Roman" w:cs="Times New Roman"/>
-              <w:color w:val="000000"/>
-              <w:sz w:val="24"/>
-              <w:szCs w:val="24"/>
-            </w:rPr>
-            <w:t xml:space="preserve"> et al., 2020)</w:t>
+            <w:t>(Mekonnen et al., 2020)</w:t>
           </w:r>
         </w:sdtContent>
       </w:sdt>
@@ -902,21 +848,7 @@
             <w:rPr>
               <w:rFonts w:ascii="Times New Roman" w:eastAsia="Times New Roman" w:hAnsi="Times New Roman" w:cs="Times New Roman"/>
             </w:rPr>
-            <w:t>(</w:t>
-          </w:r>
-          <w:proofErr w:type="spellStart"/>
-          <w:r>
-            <w:rPr>
-              <w:rFonts w:ascii="Times New Roman" w:eastAsia="Times New Roman" w:hAnsi="Times New Roman" w:cs="Times New Roman"/>
-            </w:rPr>
-            <w:t>Babik</w:t>
-          </w:r>
-          <w:proofErr w:type="spellEnd"/>
-          <w:r>
-            <w:rPr>
-              <w:rFonts w:ascii="Times New Roman" w:eastAsia="Times New Roman" w:hAnsi="Times New Roman" w:cs="Times New Roman"/>
-            </w:rPr>
-            <w:t xml:space="preserve"> &amp; Gardner, 2021)</w:t>
+            <w:t>(Babik &amp; Gardner, 2021)</w:t>
           </w:r>
         </w:sdtContent>
       </w:sdt>
@@ -2521,35 +2453,7 @@
             <w:rPr>
               <w:rFonts w:ascii="Times New Roman" w:eastAsia="Times New Roman" w:hAnsi="Times New Roman" w:cs="Times New Roman"/>
             </w:rPr>
-            <w:t>(</w:t>
-          </w:r>
-          <w:proofErr w:type="spellStart"/>
-          <w:r>
-            <w:rPr>
-              <w:rFonts w:ascii="Times New Roman" w:eastAsia="Times New Roman" w:hAnsi="Times New Roman" w:cs="Times New Roman"/>
-            </w:rPr>
-            <w:t>Yimer</w:t>
-          </w:r>
-          <w:proofErr w:type="spellEnd"/>
-          <w:r>
-            <w:rPr>
-              <w:rFonts w:ascii="Times New Roman" w:eastAsia="Times New Roman" w:hAnsi="Times New Roman" w:cs="Times New Roman"/>
-            </w:rPr>
-            <w:t xml:space="preserve"> &amp; </w:t>
-          </w:r>
-          <w:proofErr w:type="spellStart"/>
-          <w:r>
-            <w:rPr>
-              <w:rFonts w:ascii="Times New Roman" w:eastAsia="Times New Roman" w:hAnsi="Times New Roman" w:cs="Times New Roman"/>
-            </w:rPr>
-            <w:t>Modiba</w:t>
-          </w:r>
-          <w:proofErr w:type="spellEnd"/>
-          <w:r>
-            <w:rPr>
-              <w:rFonts w:ascii="Times New Roman" w:eastAsia="Times New Roman" w:hAnsi="Times New Roman" w:cs="Times New Roman"/>
-            </w:rPr>
-            <w:t>, 2019)</w:t>
+            <w:t>(Yimer &amp; Modiba, 2019)</w:t>
           </w:r>
         </w:sdtContent>
       </w:sdt>
@@ -2795,21 +2699,7 @@
             <w:rPr>
               <w:rFonts w:ascii="Times New Roman" w:eastAsia="Times New Roman" w:hAnsi="Times New Roman" w:cs="Times New Roman"/>
             </w:rPr>
-            <w:t>(</w:t>
-          </w:r>
-          <w:proofErr w:type="spellStart"/>
-          <w:r>
-            <w:rPr>
-              <w:rFonts w:ascii="Times New Roman" w:eastAsia="Times New Roman" w:hAnsi="Times New Roman" w:cs="Times New Roman"/>
-            </w:rPr>
-            <w:t>Yirga</w:t>
-          </w:r>
-          <w:proofErr w:type="spellEnd"/>
-          <w:r>
-            <w:rPr>
-              <w:rFonts w:ascii="Times New Roman" w:eastAsia="Times New Roman" w:hAnsi="Times New Roman" w:cs="Times New Roman"/>
-            </w:rPr>
-            <w:t xml:space="preserve"> </w:t>
+            <w:t xml:space="preserve">(Yirga </w:t>
           </w:r>
           <w:proofErr w:type="spellStart"/>
           <w:r>
@@ -2965,29 +2855,7 @@
               <w:szCs w:val="24"/>
               <w:shd w:val="clear" w:color="auto" w:fill="FFFFFF"/>
             </w:rPr>
-            <w:t>(</w:t>
-          </w:r>
-          <w:proofErr w:type="spellStart"/>
-          <w:r>
-            <w:rPr>
-              <w:rFonts w:ascii="Times New Roman" w:eastAsia="Times New Roman" w:hAnsi="Times New Roman" w:cs="Times New Roman"/>
-              <w:color w:val="000000"/>
-              <w:sz w:val="24"/>
-              <w:szCs w:val="24"/>
-              <w:shd w:val="clear" w:color="auto" w:fill="FFFFFF"/>
-            </w:rPr>
-            <w:t>Kassa</w:t>
-          </w:r>
-          <w:proofErr w:type="spellEnd"/>
-          <w:r>
-            <w:rPr>
-              <w:rFonts w:ascii="Times New Roman" w:eastAsia="Times New Roman" w:hAnsi="Times New Roman" w:cs="Times New Roman"/>
-              <w:color w:val="000000"/>
-              <w:sz w:val="24"/>
-              <w:szCs w:val="24"/>
-              <w:shd w:val="clear" w:color="auto" w:fill="FFFFFF"/>
-            </w:rPr>
-            <w:t xml:space="preserve"> et al., 2016)</w:t>
+            <w:t>(Kassa et al., 2016)</w:t>
           </w:r>
         </w:sdtContent>
       </w:sdt>
@@ -3273,29 +3141,7 @@
               <w:szCs w:val="24"/>
               <w:shd w:val="clear" w:color="auto" w:fill="FFFFFF"/>
             </w:rPr>
-            <w:t>(</w:t>
-          </w:r>
-          <w:proofErr w:type="spellStart"/>
-          <w:r>
-            <w:rPr>
-              <w:rFonts w:ascii="Times New Roman" w:eastAsia="Times New Roman" w:hAnsi="Times New Roman" w:cs="Times New Roman"/>
-              <w:color w:val="000000"/>
-              <w:sz w:val="24"/>
-              <w:szCs w:val="24"/>
-              <w:shd w:val="clear" w:color="auto" w:fill="FFFFFF"/>
-            </w:rPr>
-            <w:t>Kassa</w:t>
-          </w:r>
-          <w:proofErr w:type="spellEnd"/>
-          <w:r>
-            <w:rPr>
-              <w:rFonts w:ascii="Times New Roman" w:eastAsia="Times New Roman" w:hAnsi="Times New Roman" w:cs="Times New Roman"/>
-              <w:color w:val="000000"/>
-              <w:sz w:val="24"/>
-              <w:szCs w:val="24"/>
-              <w:shd w:val="clear" w:color="auto" w:fill="FFFFFF"/>
-            </w:rPr>
-            <w:t xml:space="preserve"> et al., 2016)</w:t>
+            <w:t>(Kassa et al., 2016)</w:t>
           </w:r>
         </w:sdtContent>
       </w:sdt>
@@ -3903,29 +3749,7 @@
               <w:szCs w:val="24"/>
               <w:shd w:val="clear" w:color="auto" w:fill="FFFFFF"/>
             </w:rPr>
-            <w:t>(</w:t>
-          </w:r>
-          <w:proofErr w:type="spellStart"/>
-          <w:r>
-            <w:rPr>
-              <w:rFonts w:ascii="Times New Roman" w:eastAsia="Times New Roman" w:hAnsi="Times New Roman" w:cs="Times New Roman"/>
-              <w:color w:val="000000"/>
-              <w:sz w:val="24"/>
-              <w:szCs w:val="24"/>
-              <w:shd w:val="clear" w:color="auto" w:fill="FFFFFF"/>
-            </w:rPr>
-            <w:t>Buchy</w:t>
-          </w:r>
-          <w:proofErr w:type="spellEnd"/>
-          <w:r>
-            <w:rPr>
-              <w:rFonts w:ascii="Times New Roman" w:eastAsia="Times New Roman" w:hAnsi="Times New Roman" w:cs="Times New Roman"/>
-              <w:color w:val="000000"/>
-              <w:sz w:val="24"/>
-              <w:szCs w:val="24"/>
-              <w:shd w:val="clear" w:color="auto" w:fill="FFFFFF"/>
-            </w:rPr>
-            <w:t xml:space="preserve"> et al., 2017)</w:t>
+            <w:t>(Buchy et al., 2017)</w:t>
           </w:r>
         </w:sdtContent>
       </w:sdt>
@@ -3939,34 +3763,6 @@
         </w:rPr>
         <w:t>.</w:t>
       </w:r>
-    </w:p>
-    <w:p>
-      <w:pPr>
-        <w:spacing w:line="360" w:lineRule="auto"/>
-        <w:jc w:val="both"/>
-        <w:textAlignment w:val="baseline"/>
-        <w:rPr>
-          <w:rFonts w:ascii="Times New Roman" w:eastAsia="Times New Roman" w:hAnsi="Times New Roman" w:cs="Times New Roman"/>
-          <w:color w:val="000000" w:themeColor="text1"/>
-          <w:sz w:val="24"/>
-          <w:szCs w:val="24"/>
-          <w:shd w:val="clear" w:color="auto" w:fill="FFFFFF"/>
-        </w:rPr>
-      </w:pPr>
-    </w:p>
-    <w:p>
-      <w:pPr>
-        <w:spacing w:line="360" w:lineRule="auto"/>
-        <w:jc w:val="both"/>
-        <w:textAlignment w:val="baseline"/>
-        <w:rPr>
-          <w:rFonts w:ascii="Times New Roman" w:eastAsia="Times New Roman" w:hAnsi="Times New Roman" w:cs="Times New Roman"/>
-          <w:color w:val="000000" w:themeColor="text1"/>
-          <w:sz w:val="24"/>
-          <w:szCs w:val="24"/>
-          <w:shd w:val="clear" w:color="auto" w:fill="FFFFFF"/>
-        </w:rPr>
-      </w:pPr>
     </w:p>
     <w:p>
       <w:pPr>
@@ -4446,7 +4242,7 @@
               </wp:anchor>
             </w:drawing>
           </mc:Choice>
-          <mc:Fallback>
+          <mc:Fallback xmlns:w16du="http://schemas.microsoft.com/office/word/2023/wordml/word16du">
             <w:pict>
               <v:rect w14:anchorId="698433D1" id="Rectangle 10" o:spid="_x0000_s1026" style="position:absolute;left:0;text-align:left;margin-left:27pt;margin-top:7.3pt;width:171pt;height:36pt;z-index:251659264;visibility:visible;mso-wrap-style:square;mso-width-percent:0;mso-height-percent:0;mso-wrap-distance-left:9pt;mso-wrap-distance-top:0;mso-wrap-distance-right:9pt;mso-wrap-distance-bottom:0;mso-position-horizontal:absolute;mso-position-horizontal-relative:text;mso-position-vertical:absolute;mso-position-vertical-relative:text;mso-width-percent:0;mso-height-percent:0;mso-width-relative:margin;mso-height-relative:margin;v-text-anchor:middle" o:gfxdata="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" fillcolor="white [3201]" strokecolor="#70ad47 [3209]" strokeweight="1pt">
                 <v:textbox>
@@ -4574,7 +4370,7 @@
               </wp:anchor>
             </w:drawing>
           </mc:Choice>
-          <mc:Fallback>
+          <mc:Fallback xmlns:w16du="http://schemas.microsoft.com/office/word/2023/wordml/word16du">
             <w:pict>
               <v:rect w14:anchorId="0A60BFFB" id="Rectangle 11" o:spid="_x0000_s1027" style="position:absolute;left:0;text-align:left;margin-left:270pt;margin-top:7.3pt;width:170.4pt;height:36pt;z-index:251660288;visibility:visible;mso-wrap-style:square;mso-width-percent:0;mso-height-percent:0;mso-wrap-distance-left:9pt;mso-wrap-distance-top:0;mso-wrap-distance-right:9pt;mso-wrap-distance-bottom:0;mso-position-horizontal:absolute;mso-position-horizontal-relative:text;mso-position-vertical:absolute;mso-position-vertical-relative:text;mso-width-percent:0;mso-height-percent:0;mso-width-relative:margin;mso-height-relative:margin;v-text-anchor:middle" o:gfxdata="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" fillcolor="white [3201]" strokecolor="#70ad47 [3209]" strokeweight="1pt">
                 <v:textbox>
@@ -4693,7 +4489,7 @@
               </wp:anchor>
             </w:drawing>
           </mc:Choice>
-          <mc:Fallback>
+          <mc:Fallback xmlns:w16du="http://schemas.microsoft.com/office/word/2023/wordml/word16du">
             <w:pict>
               <v:shapetype w14:anchorId="422AB1A0" id="_x0000_t32" coordsize="21600,21600" o:spt="32" o:oned="t" path="m,l21600,21600e" filled="f">
                 <v:path arrowok="t" fillok="f" o:connecttype="none"/>
@@ -4766,7 +4562,7 @@
               </wp:anchor>
             </w:drawing>
           </mc:Choice>
-          <mc:Fallback>
+          <mc:Fallback xmlns:w16du="http://schemas.microsoft.com/office/word/2023/wordml/word16du">
             <w:pict>
               <v:shape w14:anchorId="54BB3B9B" id="Straight Arrow Connector 13" o:spid="_x0000_s1026" type="#_x0000_t32" style="position:absolute;margin-left:5in;margin-top:14.6pt;width:0;height:90pt;z-index:251662336;visibility:visible;mso-wrap-style:square;mso-wrap-distance-left:9pt;mso-wrap-distance-top:0;mso-wrap-distance-right:9pt;mso-wrap-distance-bottom:0;mso-position-horizontal:absolute;mso-position-horizontal-relative:text;mso-position-vertical:absolute;mso-position-vertical-relative:text" o:gfxdata="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" strokecolor="black [3200]" strokeweight="1.5pt">
                 <v:stroke endarrow="block" joinstyle="miter"/>
@@ -4949,7 +4745,7 @@
               </wp:anchor>
             </w:drawing>
           </mc:Choice>
-          <mc:Fallback>
+          <mc:Fallback xmlns:w16du="http://schemas.microsoft.com/office/word/2023/wordml/word16du">
             <w:pict>
               <v:rect w14:anchorId="1AF9D37F" id="Rectangle 15" o:spid="_x0000_s1028" style="position:absolute;left:0;text-align:left;margin-left:270pt;margin-top:23.7pt;width:170.4pt;height:81pt;z-index:251664384;visibility:visible;mso-wrap-style:square;mso-width-percent:0;mso-height-percent:0;mso-wrap-distance-left:9pt;mso-wrap-distance-top:0;mso-wrap-distance-right:9pt;mso-wrap-distance-bottom:0;mso-position-horizontal:absolute;mso-position-horizontal-relative:text;mso-position-vertical:absolute;mso-position-vertical-relative:text;mso-width-percent:0;mso-height-percent:0;mso-width-relative:margin;mso-height-relative:margin;v-text-anchor:middle" o:gfxdata="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" fillcolor="white [3201]" strokecolor="#70ad47 [3209]" strokeweight="1pt">
                 <v:textbox>
@@ -5118,7 +4914,7 @@
               </wp:anchor>
             </w:drawing>
           </mc:Choice>
-          <mc:Fallback>
+          <mc:Fallback xmlns:w16du="http://schemas.microsoft.com/office/word/2023/wordml/word16du">
             <w:pict>
               <v:rect w14:anchorId="36C29990" id="Rectangle 14" o:spid="_x0000_s1029" style="position:absolute;left:0;text-align:left;margin-left:27pt;margin-top:23.7pt;width:171pt;height:81pt;z-index:251663360;visibility:visible;mso-wrap-style:square;mso-width-percent:0;mso-height-percent:0;mso-wrap-distance-left:9pt;mso-wrap-distance-top:0;mso-wrap-distance-right:9pt;mso-wrap-distance-bottom:0;mso-position-horizontal:absolute;mso-position-horizontal-relative:text;mso-position-vertical:absolute;mso-position-vertical-relative:text;mso-width-percent:0;mso-height-percent:0;mso-width-relative:margin;mso-height-relative:margin;v-text-anchor:middle" o:gfxdata="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" fillcolor="white [3201]" strokecolor="#70ad47 [3209]" strokeweight="1pt">
                 <v:textbox>
@@ -5601,14 +5397,7 @@
                                 <w:sz w:val="24"/>
                                 <w:szCs w:val="24"/>
                               </w:rPr>
-                              <w:t>None, Primary, Secondary, and Higher</w:t>
-                            </w:r>
-                            <w:r>
-                              <w:rPr>
-                                <w:sz w:val="24"/>
-                                <w:szCs w:val="24"/>
-                              </w:rPr>
-                              <w:t>)</w:t>
+                              <w:t>None, Primary, Secondary, and Higher)</w:t>
                             </w:r>
                           </w:p>
                         </w:txbxContent>
@@ -5631,7 +5420,7 @@
               </wp:anchor>
             </w:drawing>
           </mc:Choice>
-          <mc:Fallback>
+          <mc:Fallback xmlns:w16du="http://schemas.microsoft.com/office/word/2023/wordml/word16du">
             <w:pict>
               <v:rect w14:anchorId="61D615CA" id="Rectangle 18" o:spid="_x0000_s1030" style="position:absolute;left:0;text-align:left;margin-left:0;margin-top:229.8pt;width:448.3pt;height:216.85pt;z-index:251667456;visibility:visible;mso-wrap-style:square;mso-width-percent:0;mso-height-percent:0;mso-wrap-distance-left:9pt;mso-wrap-distance-top:0;mso-wrap-distance-right:9pt;mso-wrap-distance-bottom:0;mso-position-horizontal:center;mso-position-horizontal-relative:margin;mso-position-vertical:absolute;mso-position-vertical-relative:text;mso-width-percent:0;mso-height-percent:0;mso-width-relative:margin;mso-height-relative:margin;v-text-anchor:middle" o:gfxdata="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" fillcolor="white [3201]" strokecolor="#70ad47 [3209]" strokeweight="1pt">
                 <v:textbox>
@@ -6098,7 +5887,7 @@
               </wp:anchor>
             </w:drawing>
           </mc:Choice>
-          <mc:Fallback>
+          <mc:Fallback xmlns:w16du="http://schemas.microsoft.com/office/word/2023/wordml/word16du">
             <w:pict>
               <v:shape w14:anchorId="187D8441" id="Straight Arrow Connector 17" o:spid="_x0000_s1026" type="#_x0000_t32" style="position:absolute;margin-left:234pt;margin-top:134.95pt;width:0;height:90pt;z-index:251666432;visibility:visible;mso-wrap-style:square;mso-wrap-distance-left:9pt;mso-wrap-distance-top:0;mso-wrap-distance-right:9pt;mso-wrap-distance-bottom:0;mso-position-horizontal:absolute;mso-position-horizontal-relative:text;mso-position-vertical:absolute;mso-position-vertical-relative:text" o:gfxdata="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" strokecolor="black [3200]" strokeweight="1.5pt">
                 <v:stroke endarrow="block" joinstyle="miter"/>
@@ -6197,7 +5986,7 @@
               </wp:anchor>
             </w:drawing>
           </mc:Choice>
-          <mc:Fallback>
+          <mc:Fallback xmlns:w16du="http://schemas.microsoft.com/office/word/2023/wordml/word16du">
             <w:pict>
               <v:rect w14:anchorId="2C42ED16" id="Rectangle 16" o:spid="_x0000_s1031" style="position:absolute;left:0;text-align:left;margin-left:2in;margin-top:98.95pt;width:171pt;height:36pt;z-index:251665408;visibility:visible;mso-wrap-style:square;mso-width-percent:0;mso-height-percent:0;mso-wrap-distance-left:9pt;mso-wrap-distance-top:0;mso-wrap-distance-right:9pt;mso-wrap-distance-bottom:0;mso-position-horizontal:absolute;mso-position-horizontal-relative:text;mso-position-vertical:absolute;mso-position-vertical-relative:text;mso-width-percent:0;mso-height-percent:0;mso-width-relative:margin;mso-height-relative:margin;v-text-anchor:middle" o:gfxdata="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" fillcolor="white [3201]" strokecolor="#70ad47 [3209]" strokeweight="1pt">
                 <v:textbox>
@@ -6807,7 +6596,7 @@
               </wp:anchor>
             </w:drawing>
           </mc:Choice>
-          <mc:Fallback>
+          <mc:Fallback xmlns:w16du="http://schemas.microsoft.com/office/word/2023/wordml/word16du">
             <w:pict>
               <v:rect w14:anchorId="4DAF155C" id="Rectangle 3" o:spid="_x0000_s1032" style="position:absolute;left:0;text-align:left;margin-left:0;margin-top:3.45pt;width:350.75pt;height:45.75pt;z-index:251668480;visibility:visible;mso-wrap-style:square;mso-width-percent:0;mso-height-percent:0;mso-wrap-distance-left:9pt;mso-wrap-distance-top:0;mso-wrap-distance-right:9pt;mso-wrap-distance-bottom:0;mso-position-horizontal:absolute;mso-position-horizontal-relative:text;mso-position-vertical:absolute;mso-position-vertical-relative:text;mso-width-percent:0;mso-height-percent:0;mso-width-relative:margin;mso-height-relative:margin;v-text-anchor:middle" o:gfxdata="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" fillcolor="white [3201]" strokecolor="#70ad47 [3209]" strokeweight="1pt">
                 <v:textbox>
@@ -6917,7 +6706,7 @@
               </wp:anchor>
             </w:drawing>
           </mc:Choice>
-          <mc:Fallback>
+          <mc:Fallback xmlns:w16du="http://schemas.microsoft.com/office/word/2023/wordml/word16du">
             <w:pict>
               <v:shape w14:anchorId="752D79B9" id="Straight Arrow Connector 19" o:spid="_x0000_s1026" type="#_x0000_t32" style="position:absolute;margin-left:2in;margin-top:305.2pt;width:81pt;height:0;z-index:251677696;visibility:visible;mso-wrap-style:square;mso-wrap-distance-left:9pt;mso-wrap-distance-top:0;mso-wrap-distance-right:9pt;mso-wrap-distance-bottom:0;mso-position-horizontal:absolute;mso-position-horizontal-relative:text;mso-position-vertical:absolute;mso-position-vertical-relative:text" o:gfxdata="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" strokecolor="black [3200]" strokeweight="1.5pt">
                 <v:stroke endarrow="block" joinstyle="miter"/>
@@ -7049,7 +6838,7 @@
               </wp:anchor>
             </w:drawing>
           </mc:Choice>
-          <mc:Fallback>
+          <mc:Fallback xmlns:w16du="http://schemas.microsoft.com/office/word/2023/wordml/word16du">
             <w:pict>
               <v:rect w14:anchorId="6392E197" id="Rectangle 9" o:spid="_x0000_s1033" style="position:absolute;margin-left:225pt;margin-top:287.2pt;width:224.95pt;height:36pt;z-index:251673600;visibility:visible;mso-wrap-style:square;mso-width-percent:0;mso-height-percent:0;mso-wrap-distance-left:9pt;mso-wrap-distance-top:0;mso-wrap-distance-right:9pt;mso-wrap-distance-bottom:0;mso-position-horizontal:absolute;mso-position-horizontal-relative:text;mso-position-vertical:absolute;mso-position-vertical-relative:text;mso-width-percent:0;mso-height-percent:0;mso-width-relative:margin;mso-height-relative:margin;v-text-anchor:middle" o:gfxdata="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" fillcolor="white [3201]" strokecolor="#70ad47 [3209]" strokeweight="1pt">
                 <v:textbox>
@@ -7172,7 +6961,7 @@
               </wp:anchor>
             </w:drawing>
           </mc:Choice>
-          <mc:Fallback>
+          <mc:Fallback xmlns:w16du="http://schemas.microsoft.com/office/word/2023/wordml/word16du">
             <w:pict>
               <v:shape w14:anchorId="1950438A" id="Straight Arrow Connector 22" o:spid="_x0000_s1026" type="#_x0000_t32" style="position:absolute;margin-left:2in;margin-top:108.35pt;width:0;height:53.05pt;z-index:251675648;visibility:visible;mso-wrap-style:square;mso-wrap-distance-left:9pt;mso-wrap-distance-top:0;mso-wrap-distance-right:9pt;mso-wrap-distance-bottom:0;mso-position-horizontal:absolute;mso-position-horizontal-relative:text;mso-position-vertical:absolute;mso-position-vertical-relative:text" o:gfxdata="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" strokecolor="black [3200]" strokeweight="1.5pt">
                 <v:stroke endarrow="block" joinstyle="miter"/>
@@ -7242,7 +7031,7 @@
               </wp:anchor>
             </w:drawing>
           </mc:Choice>
-          <mc:Fallback>
+          <mc:Fallback xmlns:w16du="http://schemas.microsoft.com/office/word/2023/wordml/word16du">
             <w:pict>
               <v:shape w14:anchorId="0997F4E8" id="Straight Arrow Connector 24" o:spid="_x0000_s1026" type="#_x0000_t32" style="position:absolute;margin-left:2in;margin-top:35.4pt;width:0;height:36.75pt;z-index:251674624;visibility:visible;mso-wrap-style:square;mso-wrap-distance-left:9pt;mso-wrap-distance-top:0;mso-wrap-distance-right:9pt;mso-wrap-distance-bottom:0;mso-position-horizontal:absolute;mso-position-horizontal-relative:text;mso-position-vertical:absolute;mso-position-vertical-relative:text" o:gfxdata="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" strokecolor="black [3200]" strokeweight="1.5pt">
                 <v:stroke endarrow="block" joinstyle="miter"/>
@@ -7379,7 +7168,7 @@
               </wp:anchor>
             </w:drawing>
           </mc:Choice>
-          <mc:Fallback>
+          <mc:Fallback xmlns:w16du="http://schemas.microsoft.com/office/word/2023/wordml/word16du">
             <w:pict>
               <v:rect w14:anchorId="4E98D9A0" id="Rectangle 5" o:spid="_x0000_s1034" style="position:absolute;margin-left:.25pt;margin-top:161.35pt;width:350.75pt;height:35.75pt;z-index:251670528;visibility:visible;mso-wrap-style:square;mso-height-percent:0;mso-wrap-distance-left:9pt;mso-wrap-distance-top:0;mso-wrap-distance-right:9pt;mso-wrap-distance-bottom:0;mso-position-horizontal:absolute;mso-position-horizontal-relative:text;mso-position-vertical:absolute;mso-position-vertical-relative:text;mso-height-percent:0;mso-height-relative:margin;v-text-anchor:middle" o:gfxdata="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" fillcolor="white [3201]" strokecolor="#70ad47 [3209]" strokeweight="1pt">
                 <v:textbox>
@@ -7562,7 +7351,7 @@
               </wp:anchor>
             </w:drawing>
           </mc:Choice>
-          <mc:Fallback>
+          <mc:Fallback xmlns:w16du="http://schemas.microsoft.com/office/word/2023/wordml/word16du">
             <w:pict>
               <v:rect w14:anchorId="63EDDF78" id="Rectangle 4" o:spid="_x0000_s1035" style="position:absolute;margin-left:0;margin-top:72.45pt;width:350.75pt;height:36.2pt;z-index:251669504;visibility:visible;mso-wrap-style:square;mso-height-percent:0;mso-wrap-distance-left:9pt;mso-wrap-distance-top:0;mso-wrap-distance-right:9pt;mso-wrap-distance-bottom:0;mso-position-horizontal:absolute;mso-position-horizontal-relative:text;mso-position-vertical:absolute;mso-position-vertical-relative:text;mso-height-percent:0;mso-height-relative:margin;v-text-anchor:middle" o:gfxdata="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" fillcolor="white [3201]" strokecolor="#70ad47 [3209]" strokeweight="1pt">
                 <v:textbox>
@@ -7728,7 +7517,7 @@
               </wp:anchor>
             </w:drawing>
           </mc:Choice>
-          <mc:Fallback>
+          <mc:Fallback xmlns:w16du="http://schemas.microsoft.com/office/word/2023/wordml/word16du">
             <w:pict>
               <v:shape w14:anchorId="02840536" id="Straight Arrow Connector 25" o:spid="_x0000_s1026" type="#_x0000_t32" style="position:absolute;margin-left:2in;margin-top:21.35pt;width:81pt;height:0;z-index:251678720;visibility:visible;mso-wrap-style:square;mso-wrap-distance-left:9pt;mso-wrap-distance-top:0;mso-wrap-distance-right:9pt;mso-wrap-distance-bottom:0;mso-position-horizontal:absolute;mso-position-horizontal-relative:text;mso-position-vertical:absolute;mso-position-vertical-relative:text" o:gfxdata="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" strokecolor="black [3200]" strokeweight="1.5pt">
                 <v:stroke endarrow="block" joinstyle="miter"/>
@@ -7852,7 +7641,7 @@
               </wp:anchor>
             </w:drawing>
           </mc:Choice>
-          <mc:Fallback>
+          <mc:Fallback xmlns:w16du="http://schemas.microsoft.com/office/word/2023/wordml/word16du">
             <w:pict>
               <v:rect w14:anchorId="66D8972B" id="Rectangle 26" o:spid="_x0000_s1036" style="position:absolute;margin-left:225pt;margin-top:1.55pt;width:224.95pt;height:36pt;z-index:251679744;visibility:visible;mso-wrap-style:square;mso-width-percent:0;mso-height-percent:0;mso-wrap-distance-left:9pt;mso-wrap-distance-top:0;mso-wrap-distance-right:9pt;mso-wrap-distance-bottom:0;mso-position-horizontal:absolute;mso-position-horizontal-relative:text;mso-position-vertical:absolute;mso-position-vertical-relative:text;mso-width-percent:0;mso-height-percent:0;mso-width-relative:margin;mso-height-relative:margin;v-text-anchor:middle" o:gfxdata="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" fillcolor="white [3201]" strokecolor="#70ad47 [3209]" strokeweight="1pt">
                 <v:textbox>
@@ -7997,7 +7786,7 @@
               </wp:anchor>
             </w:drawing>
           </mc:Choice>
-          <mc:Fallback>
+          <mc:Fallback xmlns:w16du="http://schemas.microsoft.com/office/word/2023/wordml/word16du">
             <w:pict>
               <v:shape w14:anchorId="2546B638" id="Straight Arrow Connector 27" o:spid="_x0000_s1026" type="#_x0000_t32" style="position:absolute;margin-left:2in;margin-top:14.3pt;width:0;height:53.05pt;z-index:251680768;visibility:visible;mso-wrap-style:square;mso-wrap-distance-left:9pt;mso-wrap-distance-top:0;mso-wrap-distance-right:9pt;mso-wrap-distance-bottom:0;mso-position-horizontal:absolute;mso-position-horizontal-relative:text;mso-position-vertical:absolute;mso-position-vertical-relative:text" o:gfxdata="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" strokecolor="black [3200]" strokeweight="1.5pt">
                 <v:stroke endarrow="block" joinstyle="miter"/>
@@ -8113,7 +7902,7 @@
               </wp:anchor>
             </w:drawing>
           </mc:Choice>
-          <mc:Fallback>
+          <mc:Fallback xmlns:w16du="http://schemas.microsoft.com/office/word/2023/wordml/word16du">
             <w:pict>
               <v:rect w14:anchorId="465CA4B3" id="Rectangle 7" o:spid="_x0000_s1037" style="position:absolute;margin-left:0;margin-top:21.5pt;width:351pt;height:27pt;z-index:251671552;visibility:visible;mso-wrap-style:square;mso-height-percent:0;mso-wrap-distance-left:9pt;mso-wrap-distance-top:0;mso-wrap-distance-right:9pt;mso-wrap-distance-bottom:0;mso-position-horizontal:absolute;mso-position-horizontal-relative:text;mso-position-vertical:absolute;mso-position-vertical-relative:text;mso-height-percent:0;mso-height-relative:margin;v-text-anchor:middle" o:gfxdata="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" fillcolor="white [3201]" strokecolor="#70ad47 [3209]" strokeweight="1pt">
                 <v:textbox>
@@ -8223,7 +8012,7 @@
               </wp:anchor>
             </w:drawing>
           </mc:Choice>
-          <mc:Fallback>
+          <mc:Fallback xmlns:w16du="http://schemas.microsoft.com/office/word/2023/wordml/word16du">
             <w:pict>
               <v:shape w14:anchorId="3C599133" id="Straight Arrow Connector 21" o:spid="_x0000_s1026" type="#_x0000_t32" style="position:absolute;margin-left:2in;margin-top:3.55pt;width:0;height:53.05pt;z-index:251676672;visibility:visible;mso-wrap-style:square;mso-wrap-distance-left:9pt;mso-wrap-distance-top:0;mso-wrap-distance-right:9pt;mso-wrap-distance-bottom:0;mso-position-horizontal:absolute;mso-position-horizontal-relative:text;mso-position-vertical:absolute;mso-position-vertical-relative:text" o:gfxdata="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" strokecolor="black [3200]" strokeweight="1.5pt">
                 <v:stroke endarrow="block" joinstyle="miter"/>
@@ -8349,7 +8138,7 @@
               </wp:anchor>
             </w:drawing>
           </mc:Choice>
-          <mc:Fallback>
+          <mc:Fallback xmlns:w16du="http://schemas.microsoft.com/office/word/2023/wordml/word16du">
             <w:pict>
               <v:rect w14:anchorId="576C1E59" id="Rectangle 8" o:spid="_x0000_s1038" style="position:absolute;margin-left:0;margin-top:11.55pt;width:351pt;height:37.2pt;z-index:251672576;visibility:visible;mso-wrap-style:square;mso-height-percent:0;mso-wrap-distance-left:9pt;mso-wrap-distance-top:0;mso-wrap-distance-right:9pt;mso-wrap-distance-bottom:0;mso-position-horizontal:absolute;mso-position-horizontal-relative:text;mso-position-vertical:absolute;mso-position-vertical-relative:text;mso-height-percent:0;mso-height-relative:margin;v-text-anchor:middle" o:gfxdata="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" fillcolor="white [3201]" strokecolor="#70ad47 [3209]" strokeweight="1pt">
                 <v:textbox>
@@ -8531,7 +8320,7 @@
               </wp:anchor>
             </w:drawing>
           </mc:Choice>
-          <mc:Fallback>
+          <mc:Fallback xmlns:w16du="http://schemas.microsoft.com/office/word/2023/wordml/word16du">
             <w:pict>
               <v:rect w14:anchorId="329D3B2B" id="Rectangle 31" o:spid="_x0000_s1039" style="position:absolute;margin-left:225pt;margin-top:8.95pt;width:224.95pt;height:36pt;z-index:251684864;visibility:visible;mso-wrap-style:square;mso-width-percent:0;mso-height-percent:0;mso-wrap-distance-left:9pt;mso-wrap-distance-top:0;mso-wrap-distance-right:9pt;mso-wrap-distance-bottom:0;mso-position-horizontal:absolute;mso-position-horizontal-relative:text;mso-position-vertical:absolute;mso-position-vertical-relative:text;mso-width-percent:0;mso-height-percent:0;mso-width-relative:margin;mso-height-relative:margin;v-text-anchor:middle" o:gfxdata="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" fillcolor="white [3201]" strokecolor="#70ad47 [3209]" strokeweight="1pt">
                 <v:textbox>
@@ -8654,7 +8443,7 @@
               </wp:anchor>
             </w:drawing>
           </mc:Choice>
-          <mc:Fallback>
+          <mc:Fallback xmlns:w16du="http://schemas.microsoft.com/office/word/2023/wordml/word16du">
             <w:pict>
               <v:shape w14:anchorId="3E87D7FF" id="Straight Arrow Connector 28" o:spid="_x0000_s1026" type="#_x0000_t32" style="position:absolute;margin-left:2in;margin-top:2.95pt;width:0;height:53.05pt;z-index:251681792;visibility:visible;mso-wrap-style:square;mso-wrap-distance-left:9pt;mso-wrap-distance-top:0;mso-wrap-distance-right:9pt;mso-wrap-distance-bottom:0;mso-position-horizontal:absolute;mso-position-horizontal-relative:text;mso-position-vertical:absolute;mso-position-vertical-relative:text" o:gfxdata="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" strokecolor="black [3200]" strokeweight="1.5pt">
                 <v:stroke endarrow="block" joinstyle="miter"/>
@@ -8733,7 +8522,7 @@
               </wp:anchor>
             </w:drawing>
           </mc:Choice>
-          <mc:Fallback>
+          <mc:Fallback xmlns:w16du="http://schemas.microsoft.com/office/word/2023/wordml/word16du">
             <w:pict>
               <v:shape w14:anchorId="778C69F3" id="Straight Arrow Connector 30" o:spid="_x0000_s1026" type="#_x0000_t32" style="position:absolute;margin-left:2in;margin-top:4.15pt;width:81pt;height:0;z-index:251683840;visibility:visible;mso-wrap-style:square;mso-wrap-distance-left:9pt;mso-wrap-distance-top:0;mso-wrap-distance-right:9pt;mso-wrap-distance-bottom:0;mso-position-horizontal:absolute;mso-position-horizontal-relative:text;mso-position-vertical:absolute;mso-position-vertical-relative:text" o:gfxdata="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" strokecolor="black [3200]" strokeweight="1.5pt">
                 <v:stroke endarrow="block" joinstyle="miter"/>
@@ -8911,7 +8700,7 @@
               </wp:anchor>
             </w:drawing>
           </mc:Choice>
-          <mc:Fallback>
+          <mc:Fallback xmlns:w16du="http://schemas.microsoft.com/office/word/2023/wordml/word16du">
             <w:pict>
               <v:rect w14:anchorId="4952F090" id="Rectangle 29" o:spid="_x0000_s1040" style="position:absolute;margin-left:7.2pt;margin-top:10.4pt;width:351pt;height:37.2pt;z-index:251682816;visibility:visible;mso-wrap-style:square;mso-height-percent:0;mso-wrap-distance-left:9pt;mso-wrap-distance-top:0;mso-wrap-distance-right:9pt;mso-wrap-distance-bottom:0;mso-position-horizontal:absolute;mso-position-horizontal-relative:text;mso-position-vertical:absolute;mso-position-vertical-relative:text;mso-height-percent:0;mso-height-relative:margin;v-text-anchor:middle" o:gfxdata="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" fillcolor="white [3201]" strokecolor="#70ad47 [3209]" strokeweight="1pt">
                 <v:textbox>
@@ -9415,7 +9204,18 @@
           <w:sz w:val="24"/>
           <w:szCs w:val="24"/>
         </w:rPr>
-        <w:t>3.12 Data Management &amp; Analysis Plan</w:t>
+        <w:t xml:space="preserve">3.12 </w:t>
+      </w:r>
+      <w:bookmarkStart w:id="0" w:name="_Hlk137420315"/>
+      <w:r>
+        <w:rPr>
+          <w:rFonts w:ascii="Times New Roman" w:eastAsia="Times New Roman" w:hAnsi="Times New Roman" w:cs="Times New Roman"/>
+          <w:b/>
+          <w:bCs/>
+          <w:sz w:val="24"/>
+          <w:szCs w:val="24"/>
+        </w:rPr>
+        <w:t>Data Management &amp; Analysis Plan</w:t>
       </w:r>
       <w:r>
         <w:rPr>
@@ -9425,6 +9225,7 @@
         </w:rPr>
         <w:t> </w:t>
       </w:r>
+      <w:bookmarkEnd w:id="0"/>
     </w:p>
     <w:p>
       <w:pPr>
@@ -9650,7 +9451,18 @@
           <w:sz w:val="24"/>
           <w:szCs w:val="24"/>
         </w:rPr>
-        <w:t>3.14 Ethical Considerations</w:t>
+        <w:t xml:space="preserve">3.14 </w:t>
+      </w:r>
+      <w:bookmarkStart w:id="1" w:name="_Hlk137420360"/>
+      <w:r>
+        <w:rPr>
+          <w:rFonts w:ascii="Times New Roman" w:eastAsia="Times New Roman" w:hAnsi="Times New Roman" w:cs="Times New Roman"/>
+          <w:b/>
+          <w:bCs/>
+          <w:sz w:val="24"/>
+          <w:szCs w:val="24"/>
+        </w:rPr>
+        <w:t>Ethical Considerations</w:t>
       </w:r>
       <w:r>
         <w:rPr>
@@ -9660,6 +9472,7 @@
         </w:rPr>
         <w:t> </w:t>
       </w:r>
+      <w:bookmarkEnd w:id="1"/>
     </w:p>
     <w:p>
       <w:pPr>
@@ -9722,7 +9535,18 @@
           <w:szCs w:val="24"/>
         </w:rPr>
         <w:lastRenderedPageBreak/>
-        <w:t>3.15 Expected Outcomes</w:t>
+        <w:t xml:space="preserve">3.15 </w:t>
+      </w:r>
+      <w:bookmarkStart w:id="2" w:name="_Hlk137420376"/>
+      <w:r>
+        <w:rPr>
+          <w:rFonts w:ascii="Times New Roman" w:eastAsia="Times New Roman" w:hAnsi="Times New Roman" w:cs="Times New Roman"/>
+          <w:b/>
+          <w:bCs/>
+          <w:sz w:val="24"/>
+          <w:szCs w:val="24"/>
+        </w:rPr>
+        <w:t>Expected Outcomes</w:t>
       </w:r>
       <w:r>
         <w:rPr>
@@ -9732,6 +9556,7 @@
         </w:rPr>
         <w:t> </w:t>
       </w:r>
+      <w:bookmarkEnd w:id="2"/>
     </w:p>
     <w:p>
       <w:pPr>
@@ -9772,7 +9597,18 @@
           <w:sz w:val="24"/>
           <w:szCs w:val="24"/>
         </w:rPr>
-        <w:t>3.16 Work Plan</w:t>
+        <w:t xml:space="preserve">3.16 </w:t>
+      </w:r>
+      <w:bookmarkStart w:id="3" w:name="_Hlk137420388"/>
+      <w:r>
+        <w:rPr>
+          <w:rFonts w:ascii="Times New Roman" w:eastAsia="Times New Roman" w:hAnsi="Times New Roman" w:cs="Times New Roman"/>
+          <w:b/>
+          <w:bCs/>
+          <w:sz w:val="24"/>
+          <w:szCs w:val="24"/>
+        </w:rPr>
+        <w:t>Work Plan</w:t>
       </w:r>
       <w:r>
         <w:rPr>
@@ -9782,6 +9618,7 @@
         </w:rPr>
         <w:t> </w:t>
       </w:r>
+      <w:bookmarkEnd w:id="3"/>
     </w:p>
     <w:tbl>
       <w:tblPr>
@@ -9837,6 +9674,7 @@
                 <w:szCs w:val="24"/>
               </w:rPr>
             </w:pPr>
+            <w:bookmarkStart w:id="4" w:name="_Hlk137420401"/>
             <w:r>
               <w:rPr>
                 <w:rFonts w:ascii="Times New Roman" w:eastAsia="Times New Roman" w:hAnsi="Times New Roman" w:cs="Times New Roman"/>
@@ -10027,17 +9865,7 @@
                 <w:sz w:val="24"/>
                 <w:szCs w:val="24"/>
               </w:rPr>
-              <w:t>Ma</w:t>
-            </w:r>
-            <w:r>
-              <w:rPr>
-                <w:rFonts w:ascii="Times New Roman" w:eastAsia="Times New Roman" w:hAnsi="Times New Roman" w:cs="Times New Roman"/>
-                <w:b/>
-                <w:bCs/>
-                <w:sz w:val="24"/>
-                <w:szCs w:val="24"/>
-              </w:rPr>
-              <w:t>y</w:t>
+              <w:t>May</w:t>
             </w:r>
           </w:p>
           <w:p>
@@ -13265,6 +13093,7 @@
           </w:p>
         </w:tc>
       </w:tr>
+      <w:bookmarkEnd w:id="4"/>
     </w:tbl>
     <w:p>
       <w:pPr>
@@ -13382,21 +13211,7 @@
             <w:rPr>
               <w:rFonts w:ascii="Times New Roman" w:eastAsia="Times New Roman" w:hAnsi="Times New Roman" w:cs="Times New Roman"/>
             </w:rPr>
-            <w:t xml:space="preserve">, J. B., &amp; </w:t>
-          </w:r>
-          <w:proofErr w:type="spellStart"/>
-          <w:r>
-            <w:rPr>
-              <w:rFonts w:ascii="Times New Roman" w:eastAsia="Times New Roman" w:hAnsi="Times New Roman" w:cs="Times New Roman"/>
-            </w:rPr>
-            <w:t>Muhanguzi</w:t>
-          </w:r>
-          <w:proofErr w:type="spellEnd"/>
-          <w:r>
-            <w:rPr>
-              <w:rFonts w:ascii="Times New Roman" w:eastAsia="Times New Roman" w:hAnsi="Times New Roman" w:cs="Times New Roman"/>
-            </w:rPr>
-            <w:t xml:space="preserve">, F. K. (2014). Challenges in accessing sexual and reproductive health services by people with physical disabilities in Kampala, Uganda. </w:t>
+            <w:t xml:space="preserve">, J. B., &amp; Muhanguzi, F. K. (2014). Challenges in accessing sexual and reproductive health services by people with physical disabilities in Kampala, Uganda. </w:t>
           </w:r>
           <w:r>
             <w:rPr>
@@ -13449,21 +13264,7 @@
             <w:rPr>
               <w:rFonts w:ascii="Times New Roman" w:eastAsia="Times New Roman" w:hAnsi="Times New Roman" w:cs="Times New Roman"/>
             </w:rPr>
-            <w:t xml:space="preserve">, J. L., Bloom, T., </w:t>
-          </w:r>
-          <w:proofErr w:type="spellStart"/>
-          <w:r>
-            <w:rPr>
-              <w:rFonts w:ascii="Times New Roman" w:eastAsia="Times New Roman" w:hAnsi="Times New Roman" w:cs="Times New Roman"/>
-            </w:rPr>
-            <w:t>Laughon</w:t>
-          </w:r>
-          <w:proofErr w:type="spellEnd"/>
-          <w:r>
-            <w:rPr>
-              <w:rFonts w:ascii="Times New Roman" w:eastAsia="Times New Roman" w:hAnsi="Times New Roman" w:cs="Times New Roman"/>
-            </w:rPr>
-            <w:t xml:space="preserve">, K., Behan, L., &amp; Hughes, R. B. (2021). Perceptions of barriers to effective family planning services among women with disabilities. </w:t>
+            <w:t xml:space="preserve">, J. L., Bloom, T., Laughon, K., Behan, L., &amp; Hughes, R. B. (2021). Perceptions of barriers to effective family planning services among women with disabilities. </w:t>
           </w:r>
           <w:r>
             <w:rPr>
@@ -13504,19 +13305,11 @@
               <w:rFonts w:ascii="Times New Roman" w:eastAsia="Times New Roman" w:hAnsi="Times New Roman" w:cs="Times New Roman"/>
             </w:rPr>
           </w:pPr>
-          <w:proofErr w:type="spellStart"/>
           <w:r>
             <w:rPr>
               <w:rFonts w:ascii="Times New Roman" w:eastAsia="Times New Roman" w:hAnsi="Times New Roman" w:cs="Times New Roman"/>
             </w:rPr>
-            <w:t>Babik</w:t>
-          </w:r>
-          <w:proofErr w:type="spellEnd"/>
-          <w:r>
-            <w:rPr>
-              <w:rFonts w:ascii="Times New Roman" w:eastAsia="Times New Roman" w:hAnsi="Times New Roman" w:cs="Times New Roman"/>
-            </w:rPr>
-            <w:t xml:space="preserve">, I., &amp; Gardner, E. S. (2021). Factors Affecting the Perception of Disability: A Developmental Perspective. </w:t>
+            <w:t xml:space="preserve">Babik, I., &amp; Gardner, E. S. (2021). Factors Affecting the Perception of Disability: A Developmental Perspective. </w:t>
           </w:r>
           <w:r>
             <w:rPr>
@@ -13582,19 +13375,11 @@
               <w:rFonts w:ascii="Times New Roman" w:eastAsia="Times New Roman" w:hAnsi="Times New Roman" w:cs="Times New Roman"/>
             </w:rPr>
           </w:pPr>
-          <w:proofErr w:type="spellStart"/>
           <w:r>
             <w:rPr>
               <w:rFonts w:ascii="Times New Roman" w:eastAsia="Times New Roman" w:hAnsi="Times New Roman" w:cs="Times New Roman"/>
             </w:rPr>
-            <w:t>Buchy</w:t>
-          </w:r>
-          <w:proofErr w:type="spellEnd"/>
-          <w:r>
-            <w:rPr>
-              <w:rFonts w:ascii="Times New Roman" w:eastAsia="Times New Roman" w:hAnsi="Times New Roman" w:cs="Times New Roman"/>
-            </w:rPr>
-            <w:t xml:space="preserve">, M., Resch, E., </w:t>
+            <w:t xml:space="preserve">Buchy, M., Resch, E., </w:t>
           </w:r>
           <w:proofErr w:type="spellStart"/>
           <w:r>
@@ -13653,21 +13438,7 @@
             <w:rPr>
               <w:rFonts w:ascii="Times New Roman" w:eastAsia="Times New Roman" w:hAnsi="Times New Roman" w:cs="Times New Roman"/>
             </w:rPr>
-            <w:t xml:space="preserve">, F., </w:t>
-          </w:r>
-          <w:proofErr w:type="spellStart"/>
-          <w:r>
-            <w:rPr>
-              <w:rFonts w:ascii="Times New Roman" w:eastAsia="Times New Roman" w:hAnsi="Times New Roman" w:cs="Times New Roman"/>
-            </w:rPr>
-            <w:t>Flink</w:t>
-          </w:r>
-          <w:proofErr w:type="spellEnd"/>
-          <w:r>
-            <w:rPr>
-              <w:rFonts w:ascii="Times New Roman" w:eastAsia="Times New Roman" w:hAnsi="Times New Roman" w:cs="Times New Roman"/>
-            </w:rPr>
-            <w:t xml:space="preserve">, I., Van </w:t>
+            <w:t xml:space="preserve">, F., Flink, I., Van </w:t>
           </w:r>
           <w:proofErr w:type="spellStart"/>
           <w:r>
@@ -13918,21 +13689,7 @@
             <w:rPr>
               <w:rFonts w:ascii="Times New Roman" w:eastAsia="Times New Roman" w:hAnsi="Times New Roman" w:cs="Times New Roman"/>
             </w:rPr>
-            <w:t xml:space="preserve">Horner-Johnson, W., Moe, E. L., Stoner, R. C., Klein, K. A., Edelman, A. B., Eden, K. B., Andresen, E. M., </w:t>
-          </w:r>
-          <w:proofErr w:type="spellStart"/>
-          <w:r>
-            <w:rPr>
-              <w:rFonts w:ascii="Times New Roman" w:eastAsia="Times New Roman" w:hAnsi="Times New Roman" w:cs="Times New Roman"/>
-            </w:rPr>
-            <w:t>Caughey</w:t>
-          </w:r>
-          <w:proofErr w:type="spellEnd"/>
-          <w:r>
-            <w:rPr>
-              <w:rFonts w:ascii="Times New Roman" w:eastAsia="Times New Roman" w:hAnsi="Times New Roman" w:cs="Times New Roman"/>
-            </w:rPr>
-            <w:t xml:space="preserve">, A. B., &amp; Guise, J. M. (2019). Contraceptive knowledge and use among women with intellectual, physical, or sensory disabilities: A systematic review. </w:t>
+            <w:t xml:space="preserve">Horner-Johnson, W., Moe, E. L., Stoner, R. C., Klein, K. A., Edelman, A. B., Eden, K. B., Andresen, E. M., Caughey, A. B., &amp; Guise, J. M. (2019). Contraceptive knowledge and use among women with intellectual, physical, or sensory disabilities: A systematic review. </w:t>
           </w:r>
           <w:r>
             <w:rPr>
@@ -14023,20 +13780,12 @@
               <w:rFonts w:ascii="Times New Roman" w:eastAsia="Times New Roman" w:hAnsi="Times New Roman" w:cs="Times New Roman"/>
             </w:rPr>
           </w:pPr>
-          <w:proofErr w:type="spellStart"/>
           <w:r>
             <w:rPr>
               <w:rFonts w:ascii="Times New Roman" w:eastAsia="Times New Roman" w:hAnsi="Times New Roman" w:cs="Times New Roman"/>
             </w:rPr>
             <w:lastRenderedPageBreak/>
-            <w:t>Kantorová</w:t>
-          </w:r>
-          <w:proofErr w:type="spellEnd"/>
-          <w:r>
-            <w:rPr>
-              <w:rFonts w:ascii="Times New Roman" w:eastAsia="Times New Roman" w:hAnsi="Times New Roman" w:cs="Times New Roman"/>
-            </w:rPr>
-            <w:t xml:space="preserve">, V., Wheldon, M. C., </w:t>
+            <w:t xml:space="preserve">Kantorová, V., Wheldon, M. C., </w:t>
           </w:r>
           <w:proofErr w:type="spellStart"/>
           <w:r>
@@ -14101,19 +13850,11 @@
               <w:rFonts w:ascii="Times New Roman" w:eastAsia="Times New Roman" w:hAnsi="Times New Roman" w:cs="Times New Roman"/>
             </w:rPr>
           </w:pPr>
-          <w:proofErr w:type="spellStart"/>
           <w:r>
             <w:rPr>
               <w:rFonts w:ascii="Times New Roman" w:eastAsia="Times New Roman" w:hAnsi="Times New Roman" w:cs="Times New Roman"/>
             </w:rPr>
-            <w:t>Kassa</w:t>
-          </w:r>
-          <w:proofErr w:type="spellEnd"/>
-          <w:r>
-            <w:rPr>
-              <w:rFonts w:ascii="Times New Roman" w:eastAsia="Times New Roman" w:hAnsi="Times New Roman" w:cs="Times New Roman"/>
-            </w:rPr>
-            <w:t xml:space="preserve">, T. A., Luck, T., Bekele, A., &amp; Riedel-Heller, S. G. (2016). Sexual and reproductive health of young people with disability in Ethiopia: a study on knowledge, attitude and practice: a cross-sectional study. </w:t>
+            <w:t xml:space="preserve">Kassa, T. A., Luck, T., Bekele, A., &amp; Riedel-Heller, S. G. (2016). Sexual and reproductive health of young people with disability in Ethiopia: a study on knowledge, attitude and practice: a cross-sectional study. </w:t>
           </w:r>
           <w:r>
             <w:rPr>
@@ -14154,19 +13895,11 @@
               <w:rFonts w:ascii="Times New Roman" w:eastAsia="Times New Roman" w:hAnsi="Times New Roman" w:cs="Times New Roman"/>
             </w:rPr>
           </w:pPr>
-          <w:proofErr w:type="spellStart"/>
           <w:r>
             <w:rPr>
               <w:rFonts w:ascii="Times New Roman" w:eastAsia="Times New Roman" w:hAnsi="Times New Roman" w:cs="Times New Roman"/>
             </w:rPr>
-            <w:t>Kassim</w:t>
-          </w:r>
-          <w:proofErr w:type="spellEnd"/>
-          <w:r>
-            <w:rPr>
-              <w:rFonts w:ascii="Times New Roman" w:eastAsia="Times New Roman" w:hAnsi="Times New Roman" w:cs="Times New Roman"/>
-            </w:rPr>
-            <w:t xml:space="preserve">, M., &amp; </w:t>
+            <w:t xml:space="preserve">Kassim, M., &amp; </w:t>
           </w:r>
           <w:proofErr w:type="spellStart"/>
           <w:r>
@@ -14361,19 +14094,11 @@
               <w:rFonts w:ascii="Times New Roman" w:eastAsia="Times New Roman" w:hAnsi="Times New Roman" w:cs="Times New Roman"/>
             </w:rPr>
           </w:pPr>
-          <w:proofErr w:type="spellStart"/>
           <w:r>
             <w:rPr>
               <w:rFonts w:ascii="Times New Roman" w:eastAsia="Times New Roman" w:hAnsi="Times New Roman" w:cs="Times New Roman"/>
             </w:rPr>
-            <w:t>Mekonnen</w:t>
-          </w:r>
-          <w:proofErr w:type="spellEnd"/>
-          <w:r>
-            <w:rPr>
-              <w:rFonts w:ascii="Times New Roman" w:eastAsia="Times New Roman" w:hAnsi="Times New Roman" w:cs="Times New Roman"/>
-            </w:rPr>
-            <w:t xml:space="preserve">, A. G., </w:t>
+            <w:t xml:space="preserve">Mekonnen, A. G., </w:t>
           </w:r>
           <w:proofErr w:type="spellStart"/>
           <w:r>
@@ -14387,63 +14112,7 @@
             <w:rPr>
               <w:rFonts w:ascii="Times New Roman" w:eastAsia="Times New Roman" w:hAnsi="Times New Roman" w:cs="Times New Roman"/>
             </w:rPr>
-            <w:t xml:space="preserve">, A. D., </w:t>
-          </w:r>
-          <w:proofErr w:type="spellStart"/>
-          <w:r>
-            <w:rPr>
-              <w:rFonts w:ascii="Times New Roman" w:eastAsia="Times New Roman" w:hAnsi="Times New Roman" w:cs="Times New Roman"/>
-            </w:rPr>
-            <w:t>Aynalem</w:t>
-          </w:r>
-          <w:proofErr w:type="spellEnd"/>
-          <w:r>
-            <w:rPr>
-              <w:rFonts w:ascii="Times New Roman" w:eastAsia="Times New Roman" w:hAnsi="Times New Roman" w:cs="Times New Roman"/>
-            </w:rPr>
-            <w:t xml:space="preserve">, Y. A., </w:t>
-          </w:r>
-          <w:proofErr w:type="spellStart"/>
-          <w:r>
-            <w:rPr>
-              <w:rFonts w:ascii="Times New Roman" w:eastAsia="Times New Roman" w:hAnsi="Times New Roman" w:cs="Times New Roman"/>
-            </w:rPr>
-            <w:t>Adane</w:t>
-          </w:r>
-          <w:proofErr w:type="spellEnd"/>
-          <w:r>
-            <w:rPr>
-              <w:rFonts w:ascii="Times New Roman" w:eastAsia="Times New Roman" w:hAnsi="Times New Roman" w:cs="Times New Roman"/>
-            </w:rPr>
-            <w:t xml:space="preserve">, T. D., </w:t>
-          </w:r>
-          <w:proofErr w:type="spellStart"/>
-          <w:r>
-            <w:rPr>
-              <w:rFonts w:ascii="Times New Roman" w:eastAsia="Times New Roman" w:hAnsi="Times New Roman" w:cs="Times New Roman"/>
-            </w:rPr>
-            <w:t>Muluneh</w:t>
-          </w:r>
-          <w:proofErr w:type="spellEnd"/>
-          <w:r>
-            <w:rPr>
-              <w:rFonts w:ascii="Times New Roman" w:eastAsia="Times New Roman" w:hAnsi="Times New Roman" w:cs="Times New Roman"/>
-            </w:rPr>
-            <w:t xml:space="preserve">, M. A., &amp; </w:t>
-          </w:r>
-          <w:proofErr w:type="spellStart"/>
-          <w:r>
-            <w:rPr>
-              <w:rFonts w:ascii="Times New Roman" w:eastAsia="Times New Roman" w:hAnsi="Times New Roman" w:cs="Times New Roman"/>
-            </w:rPr>
-            <w:t>Asefa</w:t>
-          </w:r>
-          <w:proofErr w:type="spellEnd"/>
-          <w:r>
-            <w:rPr>
-              <w:rFonts w:ascii="Times New Roman" w:eastAsia="Times New Roman" w:hAnsi="Times New Roman" w:cs="Times New Roman"/>
-            </w:rPr>
-            <w:t>, M. (2020). Level of knowledge, attitude, and practice of family planning and associated factors among disabled persons, north-</w:t>
+            <w:t>, A. D., Aynalem, Y. A., Adane, T. D., Muluneh, M. A., &amp; Asefa, M. (2020). Level of knowledge, attitude, and practice of family planning and associated factors among disabled persons, north-</w:t>
           </w:r>
           <w:proofErr w:type="spellStart"/>
           <w:r>
@@ -14945,33 +14614,11 @@
               <w:rFonts w:ascii="Times New Roman" w:eastAsia="Times New Roman" w:hAnsi="Times New Roman" w:cs="Times New Roman"/>
             </w:rPr>
           </w:pPr>
-          <w:proofErr w:type="spellStart"/>
           <w:r>
             <w:rPr>
               <w:rFonts w:ascii="Times New Roman" w:eastAsia="Times New Roman" w:hAnsi="Times New Roman" w:cs="Times New Roman"/>
             </w:rPr>
-            <w:t>Yimer</w:t>
-          </w:r>
-          <w:proofErr w:type="spellEnd"/>
-          <w:r>
-            <w:rPr>
-              <w:rFonts w:ascii="Times New Roman" w:eastAsia="Times New Roman" w:hAnsi="Times New Roman" w:cs="Times New Roman"/>
-            </w:rPr>
-            <w:t xml:space="preserve">, A. S., &amp; </w:t>
-          </w:r>
-          <w:proofErr w:type="spellStart"/>
-          <w:r>
-            <w:rPr>
-              <w:rFonts w:ascii="Times New Roman" w:eastAsia="Times New Roman" w:hAnsi="Times New Roman" w:cs="Times New Roman"/>
-            </w:rPr>
-            <w:t>Modiba</w:t>
-          </w:r>
-          <w:proofErr w:type="spellEnd"/>
-          <w:r>
-            <w:rPr>
-              <w:rFonts w:ascii="Times New Roman" w:eastAsia="Times New Roman" w:hAnsi="Times New Roman" w:cs="Times New Roman"/>
-            </w:rPr>
-            <w:t xml:space="preserve">, L. M. (2019). Modern contraceptive methods knowledge and practice among blind and deaf women in Ethiopia. A cross-sectional survey. </w:t>
+            <w:t xml:space="preserve">Yimer, A. S., &amp; Modiba, L. M. (2019). Modern contraceptive methods knowledge and practice among blind and deaf women in Ethiopia. A cross-sectional survey. </w:t>
           </w:r>
           <w:r>
             <w:rPr>
@@ -15012,19 +14659,11 @@
               <w:rFonts w:ascii="Times New Roman" w:eastAsia="Times New Roman" w:hAnsi="Times New Roman" w:cs="Times New Roman"/>
             </w:rPr>
           </w:pPr>
-          <w:proofErr w:type="spellStart"/>
           <w:r>
             <w:rPr>
               <w:rFonts w:ascii="Times New Roman" w:eastAsia="Times New Roman" w:hAnsi="Times New Roman" w:cs="Times New Roman"/>
             </w:rPr>
-            <w:t>Yirga</w:t>
-          </w:r>
-          <w:proofErr w:type="spellEnd"/>
-          <w:r>
-            <w:rPr>
-              <w:rFonts w:ascii="Times New Roman" w:eastAsia="Times New Roman" w:hAnsi="Times New Roman" w:cs="Times New Roman"/>
-            </w:rPr>
-            <w:t xml:space="preserve"> </w:t>
+            <w:t xml:space="preserve">Yirga </w:t>
           </w:r>
           <w:proofErr w:type="spellStart"/>
           <w:r>
@@ -16947,31 +16586,7 @@
           <w:sz w:val="24"/>
           <w:szCs w:val="24"/>
         </w:rPr>
-        <w:t>Currently</w:t>
-      </w:r>
-      <w:r>
-        <w:rPr>
-          <w:rFonts w:ascii="Times New Roman" w:eastAsia="Times New Roman" w:hAnsi="Times New Roman" w:cs="Times New Roman"/>
-          <w:sz w:val="24"/>
-          <w:szCs w:val="24"/>
-        </w:rPr>
-        <w:t>,</w:t>
-      </w:r>
-      <w:r>
-        <w:rPr>
-          <w:rFonts w:ascii="Times New Roman" w:eastAsia="Times New Roman" w:hAnsi="Times New Roman" w:cs="Times New Roman"/>
-          <w:sz w:val="24"/>
-          <w:szCs w:val="24"/>
-        </w:rPr>
-        <w:t xml:space="preserve"> married?</w:t>
-      </w:r>
-      <w:r>
-        <w:rPr>
-          <w:rFonts w:ascii="Times New Roman" w:eastAsia="Times New Roman" w:hAnsi="Times New Roman" w:cs="Times New Roman"/>
-          <w:sz w:val="24"/>
-          <w:szCs w:val="24"/>
-        </w:rPr>
-        <w:t xml:space="preserve"> </w:t>
+        <w:t xml:space="preserve">Currently, married? </w:t>
       </w:r>
     </w:p>
     <w:p>
@@ -17011,15 +16626,7 @@
           <w:sz w:val="24"/>
           <w:szCs w:val="24"/>
         </w:rPr>
-        <w:t>Are you pregnant now?</w:t>
-      </w:r>
-      <w:r>
-        <w:rPr>
-          <w:rFonts w:ascii="Times New Roman" w:eastAsia="Times New Roman" w:hAnsi="Times New Roman" w:cs="Times New Roman"/>
-          <w:sz w:val="24"/>
-          <w:szCs w:val="24"/>
-        </w:rPr>
-        <w:t xml:space="preserve"> </w:t>
+        <w:t xml:space="preserve">Are you pregnant now? </w:t>
       </w:r>
     </w:p>
     <w:p>
@@ -17059,31 +16666,7 @@
           <w:sz w:val="24"/>
           <w:szCs w:val="24"/>
         </w:rPr>
-        <w:t>Are you currently doing something or using any</w:t>
-      </w:r>
-      <w:r>
-        <w:rPr>
-          <w:rFonts w:ascii="Times New Roman" w:eastAsia="Times New Roman" w:hAnsi="Times New Roman" w:cs="Times New Roman"/>
-          <w:sz w:val="24"/>
-          <w:szCs w:val="24"/>
-        </w:rPr>
-        <w:t xml:space="preserve"> </w:t>
-      </w:r>
-      <w:r>
-        <w:rPr>
-          <w:rFonts w:ascii="Times New Roman" w:eastAsia="Times New Roman" w:hAnsi="Times New Roman" w:cs="Times New Roman"/>
-          <w:sz w:val="24"/>
-          <w:szCs w:val="24"/>
-        </w:rPr>
-        <w:t>method to delay or avoid getting pregnant?</w:t>
-      </w:r>
-      <w:r>
-        <w:rPr>
-          <w:rFonts w:ascii="Times New Roman" w:eastAsia="Times New Roman" w:hAnsi="Times New Roman" w:cs="Times New Roman"/>
-          <w:sz w:val="24"/>
-          <w:szCs w:val="24"/>
-        </w:rPr>
-        <w:t xml:space="preserve"> </w:t>
+        <w:t xml:space="preserve">Are you currently doing something or using any method to delay or avoid getting pregnant? </w:t>
       </w:r>
     </w:p>
     <w:p>
@@ -17123,23 +16706,7 @@
           <w:sz w:val="24"/>
           <w:szCs w:val="24"/>
         </w:rPr>
-        <w:t>Have you ever done something or used any</w:t>
-      </w:r>
-      <w:r>
-        <w:rPr>
-          <w:rFonts w:ascii="Times New Roman" w:eastAsia="Times New Roman" w:hAnsi="Times New Roman" w:cs="Times New Roman"/>
-          <w:sz w:val="24"/>
-          <w:szCs w:val="24"/>
-        </w:rPr>
-        <w:t xml:space="preserve"> </w:t>
-      </w:r>
-      <w:r>
-        <w:rPr>
-          <w:rFonts w:ascii="Times New Roman" w:eastAsia="Times New Roman" w:hAnsi="Times New Roman" w:cs="Times New Roman"/>
-          <w:sz w:val="24"/>
-          <w:szCs w:val="24"/>
-        </w:rPr>
-        <w:t>method to delay or avoid getting pregnant?</w:t>
+        <w:t>Have you ever done something or used any method to delay or avoid getting pregnant?</w:t>
       </w:r>
     </w:p>
     <w:p>
@@ -18116,15 +17683,7 @@
           <w:sz w:val="24"/>
           <w:szCs w:val="24"/>
         </w:rPr>
-        <w:t xml:space="preserve">What is your </w:t>
-      </w:r>
-      <w:r>
-        <w:rPr>
-          <w:rFonts w:ascii="Times New Roman" w:eastAsia="Times New Roman" w:hAnsi="Times New Roman" w:cs="Times New Roman"/>
-          <w:sz w:val="24"/>
-          <w:szCs w:val="24"/>
-        </w:rPr>
-        <w:t>geographic location (Division)?</w:t>
+        <w:t>What is your geographic location (Division)?</w:t>
       </w:r>
     </w:p>
     <w:p>
@@ -18149,121 +17708,25 @@
           <w:sz w:val="24"/>
           <w:szCs w:val="24"/>
         </w:rPr>
-        <w:t>Barisal</w:t>
-      </w:r>
+        <w:t xml:space="preserve">Barisal 2. Chattogram 3. Dhaka 4. Khulna 5. Rangpur 6. </w:t>
+      </w:r>
+      <w:proofErr w:type="spellStart"/>
       <w:r>
         <w:rPr>
           <w:rFonts w:ascii="Times New Roman" w:hAnsi="Times New Roman" w:cs="Times New Roman"/>
           <w:sz w:val="24"/>
           <w:szCs w:val="24"/>
         </w:rPr>
-        <w:t xml:space="preserve"> 2. </w:t>
-      </w:r>
+        <w:t>Rajshahi</w:t>
+      </w:r>
+      <w:proofErr w:type="spellEnd"/>
       <w:r>
         <w:rPr>
           <w:rFonts w:ascii="Times New Roman" w:hAnsi="Times New Roman" w:cs="Times New Roman"/>
           <w:sz w:val="24"/>
           <w:szCs w:val="24"/>
         </w:rPr>
-        <w:t>Chattogram</w:t>
-      </w:r>
-      <w:r>
-        <w:rPr>
-          <w:rFonts w:ascii="Times New Roman" w:hAnsi="Times New Roman" w:cs="Times New Roman"/>
-          <w:sz w:val="24"/>
-          <w:szCs w:val="24"/>
-        </w:rPr>
-        <w:t xml:space="preserve"> 3. </w:t>
-      </w:r>
-      <w:r>
-        <w:rPr>
-          <w:rFonts w:ascii="Times New Roman" w:hAnsi="Times New Roman" w:cs="Times New Roman"/>
-          <w:sz w:val="24"/>
-          <w:szCs w:val="24"/>
-        </w:rPr>
-        <w:t>Dhaka</w:t>
-      </w:r>
-      <w:r>
-        <w:rPr>
-          <w:rFonts w:ascii="Times New Roman" w:hAnsi="Times New Roman" w:cs="Times New Roman"/>
-          <w:sz w:val="24"/>
-          <w:szCs w:val="24"/>
-        </w:rPr>
-        <w:t xml:space="preserve"> 4. </w:t>
-      </w:r>
-      <w:r>
-        <w:rPr>
-          <w:rFonts w:ascii="Times New Roman" w:hAnsi="Times New Roman" w:cs="Times New Roman"/>
-          <w:sz w:val="24"/>
-          <w:szCs w:val="24"/>
-        </w:rPr>
-        <w:t xml:space="preserve">Khulna </w:t>
-      </w:r>
-      <w:r>
-        <w:rPr>
-          <w:rFonts w:ascii="Times New Roman" w:hAnsi="Times New Roman" w:cs="Times New Roman"/>
-          <w:sz w:val="24"/>
-          <w:szCs w:val="24"/>
-        </w:rPr>
-        <w:t xml:space="preserve">5. </w:t>
-      </w:r>
-      <w:r>
-        <w:rPr>
-          <w:rFonts w:ascii="Times New Roman" w:hAnsi="Times New Roman" w:cs="Times New Roman"/>
-          <w:sz w:val="24"/>
-          <w:szCs w:val="24"/>
-        </w:rPr>
-        <w:t xml:space="preserve">Rangpur </w:t>
-      </w:r>
-      <w:r>
-        <w:rPr>
-          <w:rFonts w:ascii="Times New Roman" w:hAnsi="Times New Roman" w:cs="Times New Roman"/>
-          <w:sz w:val="24"/>
-          <w:szCs w:val="24"/>
-        </w:rPr>
-        <w:t xml:space="preserve">6. </w:t>
-      </w:r>
-      <w:proofErr w:type="spellStart"/>
-      <w:r>
-        <w:rPr>
-          <w:rFonts w:ascii="Times New Roman" w:hAnsi="Times New Roman" w:cs="Times New Roman"/>
-          <w:sz w:val="24"/>
-          <w:szCs w:val="24"/>
-        </w:rPr>
-        <w:t>Rajshahi</w:t>
-      </w:r>
-      <w:proofErr w:type="spellEnd"/>
-      <w:r>
-        <w:rPr>
-          <w:rFonts w:ascii="Times New Roman" w:hAnsi="Times New Roman" w:cs="Times New Roman"/>
-          <w:sz w:val="24"/>
-          <w:szCs w:val="24"/>
-        </w:rPr>
-        <w:t xml:space="preserve"> </w:t>
-      </w:r>
-      <w:r>
-        <w:rPr>
-          <w:rFonts w:ascii="Times New Roman" w:hAnsi="Times New Roman" w:cs="Times New Roman"/>
-          <w:sz w:val="24"/>
-          <w:szCs w:val="24"/>
-        </w:rPr>
-        <w:t xml:space="preserve">7. </w:t>
-      </w:r>
-      <w:r>
-        <w:rPr>
-          <w:rFonts w:ascii="Times New Roman" w:hAnsi="Times New Roman" w:cs="Times New Roman"/>
-          <w:sz w:val="24"/>
-          <w:szCs w:val="24"/>
-        </w:rPr>
-        <w:t>Mymensingh</w:t>
-      </w:r>
-      <w:r>
-        <w:rPr>
-          <w:rFonts w:ascii="Times New Roman" w:hAnsi="Times New Roman" w:cs="Times New Roman"/>
-          <w:sz w:val="24"/>
-          <w:szCs w:val="24"/>
-        </w:rPr>
-        <w:t xml:space="preserve"> 8.</w:t>
+        <w:t xml:space="preserve"> 7. Mymensingh 8.</w:t>
       </w:r>
       <w:r>
         <w:rPr>
@@ -18299,25 +17762,7 @@
           <w:sz w:val="24"/>
           <w:szCs w:val="24"/>
         </w:rPr>
-        <w:t xml:space="preserve">What is </w:t>
-      </w:r>
-      <w:proofErr w:type="spellStart"/>
-      <w:r>
-        <w:rPr>
-          <w:rFonts w:ascii="Times New Roman" w:eastAsia="Times New Roman" w:hAnsi="Times New Roman" w:cs="Times New Roman"/>
-          <w:sz w:val="24"/>
-          <w:szCs w:val="24"/>
-        </w:rPr>
-        <w:t>your</w:t>
-      </w:r>
-      <w:proofErr w:type="spellEnd"/>
-      <w:r>
-        <w:rPr>
-          <w:rFonts w:ascii="Times New Roman" w:eastAsia="Times New Roman" w:hAnsi="Times New Roman" w:cs="Times New Roman"/>
-          <w:sz w:val="24"/>
-          <w:szCs w:val="24"/>
-        </w:rPr>
-        <w:t xml:space="preserve"> age? </w:t>
+        <w:t xml:space="preserve">What is your age? </w:t>
       </w:r>
     </w:p>
     <w:p>
@@ -18362,55 +17807,7 @@
           <w:sz w:val="24"/>
           <w:szCs w:val="24"/>
         </w:rPr>
-        <w:t>None</w:t>
-      </w:r>
-      <w:r>
-        <w:rPr>
-          <w:rFonts w:ascii="Times New Roman" w:hAnsi="Times New Roman" w:cs="Times New Roman"/>
-          <w:sz w:val="24"/>
-          <w:szCs w:val="24"/>
-        </w:rPr>
-        <w:t xml:space="preserve"> 2. </w:t>
-      </w:r>
-      <w:r>
-        <w:rPr>
-          <w:rFonts w:ascii="Times New Roman" w:hAnsi="Times New Roman" w:cs="Times New Roman"/>
-          <w:sz w:val="24"/>
-          <w:szCs w:val="24"/>
-        </w:rPr>
-        <w:t>Primary</w:t>
-      </w:r>
-      <w:r>
-        <w:rPr>
-          <w:rFonts w:ascii="Times New Roman" w:hAnsi="Times New Roman" w:cs="Times New Roman"/>
-          <w:sz w:val="24"/>
-          <w:szCs w:val="24"/>
-        </w:rPr>
-        <w:t xml:space="preserve"> 3. </w:t>
-      </w:r>
-      <w:r>
-        <w:rPr>
-          <w:rFonts w:ascii="Times New Roman" w:hAnsi="Times New Roman" w:cs="Times New Roman"/>
-          <w:sz w:val="24"/>
-          <w:szCs w:val="24"/>
-        </w:rPr>
-        <w:t>Secondary</w:t>
-      </w:r>
-      <w:r>
-        <w:rPr>
-          <w:rFonts w:ascii="Times New Roman" w:hAnsi="Times New Roman" w:cs="Times New Roman"/>
-          <w:sz w:val="24"/>
-          <w:szCs w:val="24"/>
-        </w:rPr>
-        <w:t xml:space="preserve"> 4. </w:t>
-      </w:r>
-      <w:r>
-        <w:rPr>
-          <w:rFonts w:ascii="Times New Roman" w:hAnsi="Times New Roman" w:cs="Times New Roman"/>
-          <w:sz w:val="24"/>
-          <w:szCs w:val="24"/>
-        </w:rPr>
-        <w:t>Higher</w:t>
+        <w:t>None 2. Primary 3. Secondary 4. Higher</w:t>
       </w:r>
     </w:p>
     <w:p>
@@ -18475,31 +17872,7 @@
           <w:sz w:val="24"/>
           <w:szCs w:val="24"/>
         </w:rPr>
-        <w:t xml:space="preserve">Bengali </w:t>
-      </w:r>
-      <w:r>
-        <w:rPr>
-          <w:rFonts w:ascii="Times New Roman" w:hAnsi="Times New Roman" w:cs="Times New Roman"/>
-          <w:sz w:val="24"/>
-          <w:szCs w:val="24"/>
-        </w:rPr>
-        <w:t xml:space="preserve">2. </w:t>
-      </w:r>
-      <w:r>
-        <w:rPr>
-          <w:rFonts w:ascii="Times New Roman" w:hAnsi="Times New Roman" w:cs="Times New Roman"/>
-          <w:sz w:val="24"/>
-          <w:szCs w:val="24"/>
-        </w:rPr>
-        <w:t>Other</w:t>
-      </w:r>
-      <w:r>
-        <w:rPr>
-          <w:rFonts w:ascii="Times New Roman" w:hAnsi="Times New Roman" w:cs="Times New Roman"/>
-          <w:sz w:val="24"/>
-          <w:szCs w:val="24"/>
-        </w:rPr>
-        <w:t>s</w:t>
+        <w:t>Bengali 2. Others</w:t>
       </w:r>
     </w:p>
     <w:p>
@@ -18519,15 +17892,7 @@
           <w:sz w:val="24"/>
           <w:szCs w:val="24"/>
         </w:rPr>
-        <w:t>Wealth index quintile</w:t>
-      </w:r>
-      <w:r>
-        <w:rPr>
-          <w:rFonts w:ascii="Times New Roman" w:eastAsia="Times New Roman" w:hAnsi="Times New Roman" w:cs="Times New Roman"/>
-          <w:sz w:val="24"/>
-          <w:szCs w:val="24"/>
-        </w:rPr>
-        <w:t xml:space="preserve"> of the household?</w:t>
+        <w:t>Wealth index quintile of the household?</w:t>
       </w:r>
     </w:p>
     <w:p>
@@ -18552,39 +17917,7 @@
           <w:sz w:val="24"/>
           <w:szCs w:val="24"/>
         </w:rPr>
-        <w:t>Poor</w:t>
-      </w:r>
-      <w:r>
-        <w:rPr>
-          <w:rFonts w:ascii="Times New Roman" w:eastAsia="Times New Roman" w:hAnsi="Times New Roman" w:cs="Times New Roman"/>
-          <w:sz w:val="24"/>
-          <w:szCs w:val="24"/>
-        </w:rPr>
-        <w:t xml:space="preserve"> 2. </w:t>
-      </w:r>
-      <w:r>
-        <w:rPr>
-          <w:rFonts w:ascii="Times New Roman" w:eastAsia="Times New Roman" w:hAnsi="Times New Roman" w:cs="Times New Roman"/>
-          <w:sz w:val="24"/>
-          <w:szCs w:val="24"/>
-        </w:rPr>
-        <w:t>Middle</w:t>
-      </w:r>
-      <w:r>
-        <w:rPr>
-          <w:rFonts w:ascii="Times New Roman" w:eastAsia="Times New Roman" w:hAnsi="Times New Roman" w:cs="Times New Roman"/>
-          <w:sz w:val="24"/>
-          <w:szCs w:val="24"/>
-        </w:rPr>
-        <w:t xml:space="preserve"> 3. </w:t>
-      </w:r>
-      <w:r>
-        <w:rPr>
-          <w:rFonts w:ascii="Times New Roman" w:eastAsia="Times New Roman" w:hAnsi="Times New Roman" w:cs="Times New Roman"/>
-          <w:sz w:val="24"/>
-          <w:szCs w:val="24"/>
-        </w:rPr>
-        <w:t>Rich</w:t>
+        <w:t>Poor 2. Middle 3. Rich</w:t>
       </w:r>
     </w:p>
     <w:p>
@@ -18629,23 +17962,7 @@
           <w:sz w:val="24"/>
           <w:szCs w:val="24"/>
         </w:rPr>
-        <w:t xml:space="preserve">Islam </w:t>
-      </w:r>
-      <w:r>
-        <w:rPr>
-          <w:rFonts w:ascii="Times New Roman" w:hAnsi="Times New Roman" w:cs="Times New Roman"/>
-          <w:sz w:val="24"/>
-          <w:szCs w:val="24"/>
-        </w:rPr>
-        <w:t xml:space="preserve">2. </w:t>
-      </w:r>
-      <w:r>
-        <w:rPr>
-          <w:rFonts w:ascii="Times New Roman" w:hAnsi="Times New Roman" w:cs="Times New Roman"/>
-          <w:sz w:val="24"/>
-          <w:szCs w:val="24"/>
-        </w:rPr>
-        <w:t>Others</w:t>
+        <w:t>Islam 2. Others</w:t>
       </w:r>
     </w:p>
     <w:p>
@@ -18665,15 +17982,7 @@
           <w:sz w:val="24"/>
           <w:szCs w:val="24"/>
         </w:rPr>
-        <w:t>Sex of household head</w:t>
-      </w:r>
-      <w:r>
-        <w:rPr>
-          <w:rFonts w:ascii="Times New Roman" w:hAnsi="Times New Roman" w:cs="Times New Roman"/>
-          <w:sz w:val="24"/>
-          <w:szCs w:val="24"/>
-        </w:rPr>
-        <w:t>?</w:t>
+        <w:t>Sex of household head?</w:t>
       </w:r>
     </w:p>
     <w:p>
@@ -18699,23 +18008,7 @@
           <w:szCs w:val="24"/>
         </w:rPr>
         <w:lastRenderedPageBreak/>
-        <w:t xml:space="preserve">Male </w:t>
-      </w:r>
-      <w:r>
-        <w:rPr>
-          <w:rFonts w:ascii="Times New Roman" w:hAnsi="Times New Roman" w:cs="Times New Roman"/>
-          <w:sz w:val="24"/>
-          <w:szCs w:val="24"/>
-        </w:rPr>
-        <w:t xml:space="preserve">2. </w:t>
-      </w:r>
-      <w:r>
-        <w:rPr>
-          <w:rFonts w:ascii="Times New Roman" w:hAnsi="Times New Roman" w:cs="Times New Roman"/>
-          <w:sz w:val="24"/>
-          <w:szCs w:val="24"/>
-        </w:rPr>
-        <w:t>Female</w:t>
+        <w:t>Male 2. Female</w:t>
       </w:r>
     </w:p>
     <w:p>
@@ -18735,15 +18028,7 @@
           <w:sz w:val="24"/>
           <w:szCs w:val="24"/>
         </w:rPr>
-        <w:t>Household size</w:t>
-      </w:r>
-      <w:r>
-        <w:rPr>
-          <w:rFonts w:ascii="Times New Roman" w:hAnsi="Times New Roman" w:cs="Times New Roman"/>
-          <w:sz w:val="24"/>
-          <w:szCs w:val="24"/>
-        </w:rPr>
-        <w:t>?</w:t>
+        <w:t>Household size?</w:t>
       </w:r>
     </w:p>
     <w:p>
@@ -18763,15 +18048,7 @@
           <w:sz w:val="24"/>
           <w:szCs w:val="24"/>
         </w:rPr>
-        <w:t>Accessibility to mass media</w:t>
-      </w:r>
-      <w:r>
-        <w:rPr>
-          <w:rFonts w:ascii="Times New Roman" w:hAnsi="Times New Roman" w:cs="Times New Roman"/>
-          <w:sz w:val="24"/>
-          <w:szCs w:val="24"/>
-        </w:rPr>
-        <w:t>?</w:t>
+        <w:t>Accessibility to mass media?</w:t>
       </w:r>
     </w:p>
     <w:p>
@@ -18816,15 +18093,7 @@
           <w:sz w:val="24"/>
           <w:szCs w:val="24"/>
         </w:rPr>
-        <w:t>Husband/partner’s education level</w:t>
-      </w:r>
-      <w:r>
-        <w:rPr>
-          <w:rFonts w:ascii="Times New Roman" w:hAnsi="Times New Roman" w:cs="Times New Roman"/>
-          <w:sz w:val="24"/>
-          <w:szCs w:val="24"/>
-        </w:rPr>
-        <w:t>?</w:t>
+        <w:t>Husband/partner’s education level?</w:t>
       </w:r>
     </w:p>
     <w:p>
@@ -25507,7 +24776,7 @@
 </file>
 
 <file path=word/numbering.xml><?xml version="1.0" encoding="utf-8"?>
-<w:numbering xmlns:wpc="http://schemas.microsoft.com/office/word/2010/wordprocessingCanvas" xmlns:cx="http://schemas.microsoft.com/office/drawing/2014/chartex" xmlns:cx1="http://schemas.microsoft.com/office/drawing/2015/9/8/chartex" xmlns:cx2="http://schemas.microsoft.com/office/drawing/2015/10/21/chartex" xmlns:cx3="http://schemas.microsoft.com/office/drawing/2016/5/9/chartex" xmlns:cx4="http://schemas.microsoft.com/office/drawing/2016/5/10/chartex" xmlns:cx5="http://schemas.microsoft.com/office/drawing/2016/5/11/chartex" xmlns:cx6="http://schemas.microsoft.com/office/drawing/2016/5/12/chartex" xmlns:cx7="http://schemas.microsoft.com/office/drawing/2016/5/13/chartex" xmlns:cx8="http://schemas.microsoft.com/office/drawing/2016/5/14/chartex" xmlns:mc="http://schemas.openxmlformats.org/markup-compatibility/2006" xmlns:aink="http://schemas.microsoft.com/office/drawing/2016/ink" xmlns:am3d="http://schemas.microsoft.com/office/drawing/2017/model3d" xmlns:o="urn:schemas-microsoft-com:office:office" xmlns:oel="http://schemas.microsoft.com/office/2019/extlst" xmlns:r="http://schemas.openxmlformats.org/officeDocument/2006/relationships" xmlns:m="http://schemas.openxmlformats.org/officeDocument/2006/math" xmlns:v="urn:schemas-microsoft-com:vml" xmlns:wp14="http://schemas.microsoft.com/office/word/2010/wordprocessingDrawing" xmlns:wp="http://schemas.openxmlformats.org/drawingml/2006/wordprocessingDrawing" xmlns:w10="urn:schemas-microsoft-com:office:word" xmlns:w="http://schemas.openxmlformats.org/wordprocessingml/2006/main" xmlns:w14="http://schemas.microsoft.com/office/word/2010/wordml" xmlns:w15="http://schemas.microsoft.com/office/word/2012/wordml" xmlns:w16cex="http://schemas.microsoft.com/office/word/2018/wordml/cex" xmlns:w16cid="http://schemas.microsoft.com/office/word/2016/wordml/cid" xmlns:w16="http://schemas.microsoft.com/office/word/2018/wordml" xmlns:w16du="http://schemas.microsoft.com/office/word/2023/wordml/word16du" xmlns:w16sdtdh="http://schemas.microsoft.com/office/word/2020/wordml/sdtdatahash" xmlns:w16se="http://schemas.microsoft.com/office/word/2015/wordml/symex" xmlns:wpg="http://schemas.microsoft.com/office/word/2010/wordprocessingGroup" xmlns:wpi="http://schemas.microsoft.com/office/word/2010/wordprocessingInk" xmlns:wne="http://schemas.microsoft.com/office/word/2006/wordml" xmlns:wps="http://schemas.microsoft.com/office/word/2010/wordprocessingShape" mc:Ignorable="w14 w15 w16se w16cid w16 w16cex w16sdtdh wp14">
+<w:numbering xmlns:wpc="http://schemas.microsoft.com/office/word/2010/wordprocessingCanvas" xmlns:cx="http://schemas.microsoft.com/office/drawing/2014/chartex" xmlns:cx1="http://schemas.microsoft.com/office/drawing/2015/9/8/chartex" xmlns:cx2="http://schemas.microsoft.com/office/drawing/2015/10/21/chartex" xmlns:cx3="http://schemas.microsoft.com/office/drawing/2016/5/9/chartex" xmlns:cx4="http://schemas.microsoft.com/office/drawing/2016/5/10/chartex" xmlns:cx5="http://schemas.microsoft.com/office/drawing/2016/5/11/chartex" xmlns:cx6="http://schemas.microsoft.com/office/drawing/2016/5/12/chartex" xmlns:cx7="http://schemas.microsoft.com/office/drawing/2016/5/13/chartex" xmlns:cx8="http://schemas.microsoft.com/office/drawing/2016/5/14/chartex" xmlns:mc="http://schemas.openxmlformats.org/markup-compatibility/2006" xmlns:aink="http://schemas.microsoft.com/office/drawing/2016/ink" xmlns:am3d="http://schemas.microsoft.com/office/drawing/2017/model3d" xmlns:o="urn:schemas-microsoft-com:office:office" xmlns:oel="http://schemas.microsoft.com/office/2019/extlst" xmlns:r="http://schemas.openxmlformats.org/officeDocument/2006/relationships" xmlns:m="http://schemas.openxmlformats.org/officeDocument/2006/math" xmlns:v="urn:schemas-microsoft-com:vml" xmlns:wp14="http://schemas.microsoft.com/office/word/2010/wordprocessingDrawing" xmlns:wp="http://schemas.openxmlformats.org/drawingml/2006/wordprocessingDrawing" xmlns:w10="urn:schemas-microsoft-com:office:word" xmlns:w="http://schemas.openxmlformats.org/wordprocessingml/2006/main" xmlns:w14="http://schemas.microsoft.com/office/word/2010/wordml" xmlns:w15="http://schemas.microsoft.com/office/word/2012/wordml" xmlns:w16cex="http://schemas.microsoft.com/office/word/2018/wordml/cex" xmlns:w16cid="http://schemas.microsoft.com/office/word/2016/wordml/cid" xmlns:w16="http://schemas.microsoft.com/office/word/2018/wordml" xmlns:w16sdtdh="http://schemas.microsoft.com/office/word/2020/wordml/sdtdatahash" xmlns:w16se="http://schemas.microsoft.com/office/word/2015/wordml/symex" xmlns:wpg="http://schemas.microsoft.com/office/word/2010/wordprocessingGroup" xmlns:wpi="http://schemas.microsoft.com/office/word/2010/wordprocessingInk" xmlns:wne="http://schemas.microsoft.com/office/word/2006/wordml" xmlns:wps="http://schemas.microsoft.com/office/word/2010/wordprocessingShape" mc:Ignorable="w14 w15 w16se w16cid w16 w16cex w16sdtdh wp14">
   <w:abstractNum w:abstractNumId="0" w15:restartNumberingAfterBreak="0">
     <w:nsid w:val="005904F1"/>
     <w:multiLevelType w:val="hybridMultilevel"/>
@@ -27620,7 +26889,7 @@
 </file>
 
 <file path=word/glossary/document.xml><?xml version="1.0" encoding="utf-8"?>
-<w:glossaryDocument xmlns:wpc="http://schemas.microsoft.com/office/word/2010/wordprocessingCanvas" xmlns:cx="http://schemas.microsoft.com/office/drawing/2014/chartex" xmlns:cx1="http://schemas.microsoft.com/office/drawing/2015/9/8/chartex" xmlns:cx2="http://schemas.microsoft.com/office/drawing/2015/10/21/chartex" xmlns:cx3="http://schemas.microsoft.com/office/drawing/2016/5/9/chartex" xmlns:cx4="http://schemas.microsoft.com/office/drawing/2016/5/10/chartex" xmlns:cx5="http://schemas.microsoft.com/office/drawing/2016/5/11/chartex" xmlns:cx6="http://schemas.microsoft.com/office/drawing/2016/5/12/chartex" xmlns:cx7="http://schemas.microsoft.com/office/drawing/2016/5/13/chartex" xmlns:cx8="http://schemas.microsoft.com/office/drawing/2016/5/14/chartex" xmlns:mc="http://schemas.openxmlformats.org/markup-compatibility/2006" xmlns:aink="http://schemas.microsoft.com/office/drawing/2016/ink" xmlns:am3d="http://schemas.microsoft.com/office/drawing/2017/model3d" xmlns:o="urn:schemas-microsoft-com:office:office" xmlns:oel="http://schemas.microsoft.com/office/2019/extlst" xmlns:r="http://schemas.openxmlformats.org/officeDocument/2006/relationships" xmlns:m="http://schemas.openxmlformats.org/officeDocument/2006/math" xmlns:v="urn:schemas-microsoft-com:vml" xmlns:wp14="http://schemas.microsoft.com/office/word/2010/wordprocessingDrawing" xmlns:wp="http://schemas.openxmlformats.org/drawingml/2006/wordprocessingDrawing" xmlns:w10="urn:schemas-microsoft-com:office:word" xmlns:w="http://schemas.openxmlformats.org/wordprocessingml/2006/main" xmlns:w14="http://schemas.microsoft.com/office/word/2010/wordml" xmlns:w15="http://schemas.microsoft.com/office/word/2012/wordml" xmlns:w16cex="http://schemas.microsoft.com/office/word/2018/wordml/cex" xmlns:w16cid="http://schemas.microsoft.com/office/word/2016/wordml/cid" xmlns:w16="http://schemas.microsoft.com/office/word/2018/wordml" xmlns:w16du="http://schemas.microsoft.com/office/word/2023/wordml/word16du" xmlns:w16sdtdh="http://schemas.microsoft.com/office/word/2020/wordml/sdtdatahash" xmlns:w16se="http://schemas.microsoft.com/office/word/2015/wordml/symex" xmlns:wpg="http://schemas.microsoft.com/office/word/2010/wordprocessingGroup" xmlns:wpi="http://schemas.microsoft.com/office/word/2010/wordprocessingInk" xmlns:wne="http://schemas.microsoft.com/office/word/2006/wordml" xmlns:wps="http://schemas.microsoft.com/office/word/2010/wordprocessingShape" mc:Ignorable="w14 w15 w16se w16cid w16 w16cex w16sdtdh wp14">
+<w:glossaryDocument xmlns:wpc="http://schemas.microsoft.com/office/word/2010/wordprocessingCanvas" xmlns:cx="http://schemas.microsoft.com/office/drawing/2014/chartex" xmlns:cx1="http://schemas.microsoft.com/office/drawing/2015/9/8/chartex" xmlns:cx2="http://schemas.microsoft.com/office/drawing/2015/10/21/chartex" xmlns:cx3="http://schemas.microsoft.com/office/drawing/2016/5/9/chartex" xmlns:cx4="http://schemas.microsoft.com/office/drawing/2016/5/10/chartex" xmlns:cx5="http://schemas.microsoft.com/office/drawing/2016/5/11/chartex" xmlns:cx6="http://schemas.microsoft.com/office/drawing/2016/5/12/chartex" xmlns:cx7="http://schemas.microsoft.com/office/drawing/2016/5/13/chartex" xmlns:cx8="http://schemas.microsoft.com/office/drawing/2016/5/14/chartex" xmlns:mc="http://schemas.openxmlformats.org/markup-compatibility/2006" xmlns:aink="http://schemas.microsoft.com/office/drawing/2016/ink" xmlns:am3d="http://schemas.microsoft.com/office/drawing/2017/model3d" xmlns:o="urn:schemas-microsoft-com:office:office" xmlns:oel="http://schemas.microsoft.com/office/2019/extlst" xmlns:r="http://schemas.openxmlformats.org/officeDocument/2006/relationships" xmlns:m="http://schemas.openxmlformats.org/officeDocument/2006/math" xmlns:v="urn:schemas-microsoft-com:vml" xmlns:wp14="http://schemas.microsoft.com/office/word/2010/wordprocessingDrawing" xmlns:wp="http://schemas.openxmlformats.org/drawingml/2006/wordprocessingDrawing" xmlns:w10="urn:schemas-microsoft-com:office:word" xmlns:w="http://schemas.openxmlformats.org/wordprocessingml/2006/main" xmlns:w14="http://schemas.microsoft.com/office/word/2010/wordml" xmlns:w15="http://schemas.microsoft.com/office/word/2012/wordml" xmlns:w16cex="http://schemas.microsoft.com/office/word/2018/wordml/cex" xmlns:w16cid="http://schemas.microsoft.com/office/word/2016/wordml/cid" xmlns:w16="http://schemas.microsoft.com/office/word/2018/wordml" xmlns:w16sdtdh="http://schemas.microsoft.com/office/word/2020/wordml/sdtdatahash" xmlns:w16se="http://schemas.microsoft.com/office/word/2015/wordml/symex" xmlns:wpg="http://schemas.microsoft.com/office/word/2010/wordprocessingGroup" xmlns:wpi="http://schemas.microsoft.com/office/word/2010/wordprocessingInk" xmlns:wne="http://schemas.microsoft.com/office/word/2006/wordml" xmlns:wps="http://schemas.microsoft.com/office/word/2010/wordprocessingShape" mc:Ignorable="w14 w15 w16se w16cid w16 w16cex w16sdtdh wp14">
   <w:docParts>
     <w:docPart>
       <w:docPartPr>
@@ -27777,12 +27046,11 @@
     <w:sig w:usb0="E4002EFF" w:usb1="C200247B" w:usb2="00000009" w:usb3="00000000" w:csb0="000001FF" w:csb1="00000000"/>
   </w:font>
   <w:font w:name="Vrinda">
-    <w:altName w:val="Calibri"/>
     <w:panose1 w:val="00000400000000000000"/>
     <w:charset w:val="00"/>
     <w:family w:val="swiss"/>
     <w:pitch w:val="variable"/>
-    <w:sig w:usb0="00000003" w:usb1="00000000" w:usb2="00000000" w:usb3="00000000" w:csb0="00000001" w:csb1="00000000"/>
+    <w:sig w:usb0="00010003" w:usb1="00000000" w:usb2="00000000" w:usb3="00000000" w:csb0="00000001" w:csb1="00000000"/>
   </w:font>
   <w:font w:name="Nirmala UI">
     <w:panose1 w:val="020B0502040204020203"/>
@@ -27818,8 +27086,11 @@
   <w:rsids>
     <w:rsidRoot w:val="00F947CA"/>
     <w:rsid w:val="00122A0C"/>
+    <w:rsid w:val="004614A6"/>
+    <w:rsid w:val="004D636E"/>
     <w:rsid w:val="004E65CD"/>
     <w:rsid w:val="00664FF2"/>
+    <w:rsid w:val="00A57153"/>
     <w:rsid w:val="00CF26D5"/>
     <w:rsid w:val="00D922F0"/>
     <w:rsid w:val="00E327A3"/>
